--- a/docs/PLAN DE DIRECCIÓN DEL PROYECTO.docx
+++ b/docs/PLAN DE DIRECCIÓN DEL PROYECTO.docx
@@ -34,12 +34,12 @@
           <wp:inline distB="114300" distT="114300" distL="114300" distR="114300">
             <wp:extent cx="6372225" cy="8191530"/>
             <wp:effectExtent b="0" l="0" r="0" t="0"/>
-            <wp:docPr id="1" name="image1.png"/>
+            <wp:docPr id="5" name="image6.png"/>
             <a:graphic>
               <a:graphicData uri="http://schemas.openxmlformats.org/drawingml/2006/picture">
                 <pic:pic>
                   <pic:nvPicPr>
-                    <pic:cNvPr id="0" name="image1.png"/>
+                    <pic:cNvPr id="0" name="image6.png"/>
                     <pic:cNvPicPr preferRelativeResize="0"/>
                   </pic:nvPicPr>
                   <pic:blipFill>
@@ -1237,7 +1237,26 @@
                 <w:szCs w:val="20"/>
                 <w:rtl w:val="0"/>
               </w:rPr>
-              <w:t xml:space="preserve">Acta de constitución, identificación de interesados</w:t>
+              <w:t xml:space="preserve">- Identificación de interesados-</w:t>
+            </w:r>
+          </w:p>
+          <w:p>
+            <w:pPr>
+              <w:spacing w:after="120" w:before="120" w:lineRule="auto"/>
+              <w:rPr>
+                <w:color w:val="1b6fb5"/>
+                <w:sz w:val="20"/>
+                <w:szCs w:val="20"/>
+              </w:rPr>
+            </w:pPr>
+            <w:r>
+              <w:rPr>
+                <w:color w:val="1b6fb5"/>
+                <w:sz w:val="20"/>
+                <w:szCs w:val="20"/>
+                <w:rtl w:val="0"/>
+              </w:rPr>
+              <w:t xml:space="preserve">- Definir el objetivo del proyecto</w:t>
               <w:tab/>
             </w:r>
           </w:p>
@@ -1283,7 +1302,26 @@
                 <w:szCs w:val="20"/>
                 <w:rtl w:val="0"/>
               </w:rPr>
-              <w:t xml:space="preserve">Aprobación del acta de constitución</w:t>
+              <w:t xml:space="preserve">-Aprobación del acta de constitución </w:t>
+            </w:r>
+          </w:p>
+          <w:p>
+            <w:pPr>
+              <w:spacing w:after="120" w:before="120" w:lineRule="auto"/>
+              <w:rPr>
+                <w:color w:val="1b6fb5"/>
+                <w:sz w:val="20"/>
+                <w:szCs w:val="20"/>
+              </w:rPr>
+            </w:pPr>
+            <w:r>
+              <w:rPr>
+                <w:color w:val="1b6fb5"/>
+                <w:sz w:val="20"/>
+                <w:szCs w:val="20"/>
+                <w:rtl w:val="0"/>
+              </w:rPr>
+              <w:t xml:space="preserve">-Aceptación formal del proyecto por los patrocinadores</w:t>
             </w:r>
           </w:p>
           <w:p>
@@ -1341,21 +1379,81 @@
           <w:p>
             <w:pPr>
               <w:spacing w:after="120" w:before="120" w:lineRule="auto"/>
-              <w:rPr>
-                <w:color w:val="1b6fb5"/>
-                <w:sz w:val="20"/>
-                <w:szCs w:val="20"/>
-              </w:rPr>
-            </w:pPr>
-            <w:r>
-              <w:rPr>
-                <w:color w:val="1b6fb5"/>
-                <w:sz w:val="20"/>
-                <w:szCs w:val="20"/>
-                <w:rtl w:val="0"/>
-              </w:rPr>
-              <w:t xml:space="preserve">Plan de dirección, plan de gestión de riesgos, cronograma</w:t>
-              <w:tab/>
+              <w:ind w:left="0" w:firstLine="0"/>
+              <w:rPr>
+                <w:color w:val="1b6fb5"/>
+                <w:sz w:val="20"/>
+                <w:szCs w:val="20"/>
+              </w:rPr>
+            </w:pPr>
+            <w:r>
+              <w:rPr>
+                <w:color w:val="1b6fb5"/>
+                <w:sz w:val="20"/>
+                <w:szCs w:val="20"/>
+                <w:rtl w:val="0"/>
+              </w:rPr>
+              <w:t xml:space="preserve">- Definir alcance, tiempo y coste</w:t>
+            </w:r>
+          </w:p>
+          <w:p>
+            <w:pPr>
+              <w:spacing w:after="120" w:before="120" w:lineRule="auto"/>
+              <w:ind w:left="0" w:firstLine="0"/>
+              <w:rPr>
+                <w:color w:val="1b6fb5"/>
+                <w:sz w:val="20"/>
+                <w:szCs w:val="20"/>
+              </w:rPr>
+            </w:pPr>
+            <w:r>
+              <w:rPr>
+                <w:color w:val="1b6fb5"/>
+                <w:sz w:val="20"/>
+                <w:szCs w:val="20"/>
+                <w:rtl w:val="0"/>
+              </w:rPr>
+              <w:t xml:space="preserve">- Creación de los planes de proyecto</w:t>
+            </w:r>
+          </w:p>
+          <w:p>
+            <w:pPr>
+              <w:spacing w:after="120" w:before="120" w:lineRule="auto"/>
+              <w:ind w:left="0" w:firstLine="0"/>
+              <w:rPr>
+                <w:color w:val="1b6fb5"/>
+                <w:sz w:val="20"/>
+                <w:szCs w:val="20"/>
+              </w:rPr>
+            </w:pPr>
+            <w:r>
+              <w:rPr>
+                <w:color w:val="1b6fb5"/>
+                <w:sz w:val="20"/>
+                <w:szCs w:val="20"/>
+                <w:rtl w:val="0"/>
+              </w:rPr>
+              <w:t xml:space="preserve">- Recopilación de requisitos</w:t>
+            </w:r>
+          </w:p>
+          <w:p>
+            <w:pPr>
+              <w:spacing w:after="120" w:before="120" w:lineRule="auto"/>
+              <w:ind w:left="0" w:firstLine="0"/>
+              <w:rPr>
+                <w:color w:val="1b6fb5"/>
+                <w:sz w:val="20"/>
+                <w:szCs w:val="20"/>
+              </w:rPr>
+            </w:pPr>
+            <w:r>
+              <w:rPr>
+                <w:color w:val="1b6fb5"/>
+                <w:sz w:val="20"/>
+                <w:szCs w:val="20"/>
+                <w:rtl w:val="0"/>
+              </w:rPr>
+              <w:t xml:space="preserve">- Identificación riesgos </w:t>
             </w:r>
           </w:p>
         </w:tc>
@@ -1377,8 +1475,41 @@
                 <w:szCs w:val="20"/>
                 <w:rtl w:val="0"/>
               </w:rPr>
-              <w:t xml:space="preserve">Plan de dirección del proyecto, Plan de Gestión de Riesgos</w:t>
-              <w:tab/>
+              <w:t xml:space="preserve">- Planes de gestión completos</w:t>
+            </w:r>
+          </w:p>
+          <w:p>
+            <w:pPr>
+              <w:spacing w:after="120" w:before="120" w:lineRule="auto"/>
+              <w:rPr>
+                <w:color w:val="1b6fb5"/>
+                <w:sz w:val="20"/>
+                <w:szCs w:val="20"/>
+              </w:rPr>
+            </w:pPr>
+            <w:r>
+              <w:rPr>
+                <w:color w:val="1b6fb5"/>
+                <w:sz w:val="20"/>
+                <w:szCs w:val="20"/>
+                <w:rtl w:val="0"/>
+              </w:rPr>
+              <w:t xml:space="preserve">- Estructura de desglose de trabajo (EDT)</w:t>
+            </w:r>
+          </w:p>
+          <w:p>
+            <w:pPr>
+              <w:spacing w:after="120" w:before="120" w:lineRule="auto"/>
+              <w:rPr>
+                <w:color w:val="1b6fb5"/>
+                <w:sz w:val="20"/>
+                <w:szCs w:val="20"/>
+              </w:rPr>
+            </w:pPr>
+            <w:r>
+              <w:rPr>
+                <w:rtl w:val="0"/>
+              </w:rPr>
             </w:r>
           </w:p>
         </w:tc>
@@ -1400,7 +1531,7 @@
                 <w:szCs w:val="20"/>
                 <w:rtl w:val="0"/>
               </w:rPr>
-              <w:t xml:space="preserve">Aprobación del plan de gestión</w:t>
+              <w:t xml:space="preserve">Aprobación de los planes de gestión</w:t>
             </w:r>
           </w:p>
           <w:p>
@@ -1464,8 +1595,7 @@
                 <w:szCs w:val="20"/>
                 <w:rtl w:val="0"/>
               </w:rPr>
-              <w:t xml:space="preserve">Desarrollo y pruebas de la plataforma</w:t>
-              <w:tab/>
+              <w:t xml:space="preserve">Desarrollo y pruebas de la plataforma, gestión de riesgos</w:t>
             </w:r>
           </w:p>
         </w:tc>
@@ -1487,8 +1617,26 @@
                 <w:szCs w:val="20"/>
                 <w:rtl w:val="0"/>
               </w:rPr>
-              <w:t xml:space="preserve">Plataforma web completa y funcional</w:t>
-              <w:tab/>
+              <w:t xml:space="preserve">- Entregables del proyecto</w:t>
+            </w:r>
+          </w:p>
+          <w:p>
+            <w:pPr>
+              <w:spacing w:after="120" w:before="120" w:lineRule="auto"/>
+              <w:rPr>
+                <w:color w:val="1b6fb5"/>
+                <w:sz w:val="20"/>
+                <w:szCs w:val="20"/>
+              </w:rPr>
+            </w:pPr>
+            <w:r>
+              <w:rPr>
+                <w:color w:val="1b6fb5"/>
+                <w:sz w:val="20"/>
+                <w:szCs w:val="20"/>
+                <w:rtl w:val="0"/>
+              </w:rPr>
+              <w:t xml:space="preserve">- Actualización de documentos</w:t>
             </w:r>
           </w:p>
         </w:tc>
@@ -1510,7 +1658,26 @@
                 <w:szCs w:val="20"/>
                 <w:rtl w:val="0"/>
               </w:rPr>
-              <w:t xml:space="preserve">Plataforma web lista para el lanzamiento</w:t>
+              <w:t xml:space="preserve">- Entregables completados según los planes</w:t>
+            </w:r>
+          </w:p>
+          <w:p>
+            <w:pPr>
+              <w:spacing w:after="120" w:before="120" w:lineRule="auto"/>
+              <w:rPr>
+                <w:color w:val="1b6fb5"/>
+                <w:sz w:val="20"/>
+                <w:szCs w:val="20"/>
+              </w:rPr>
+            </w:pPr>
+            <w:r>
+              <w:rPr>
+                <w:color w:val="1b6fb5"/>
+                <w:sz w:val="20"/>
+                <w:szCs w:val="20"/>
+                <w:rtl w:val="0"/>
+              </w:rPr>
+              <w:t xml:space="preserve">- Informes de progreso entregados</w:t>
             </w:r>
           </w:p>
           <w:p>
@@ -1562,20 +1729,62 @@
           <w:p>
             <w:pPr>
               <w:spacing w:after="120" w:before="120" w:lineRule="auto"/>
-              <w:rPr>
-                <w:color w:val="1b6fb5"/>
-                <w:sz w:val="20"/>
-                <w:szCs w:val="20"/>
-              </w:rPr>
-            </w:pPr>
-            <w:r>
-              <w:rPr>
-                <w:color w:val="1b6fb5"/>
-                <w:sz w:val="20"/>
-                <w:szCs w:val="20"/>
-                <w:rtl w:val="0"/>
-              </w:rPr>
-              <w:t xml:space="preserve">Revisión del cronograma, riesgos y alcance</w:t>
+              <w:ind w:left="0" w:firstLine="0"/>
+              <w:rPr>
+                <w:color w:val="1b6fb5"/>
+                <w:sz w:val="20"/>
+                <w:szCs w:val="20"/>
+              </w:rPr>
+            </w:pPr>
+            <w:r>
+              <w:rPr>
+                <w:color w:val="1b6fb5"/>
+                <w:sz w:val="20"/>
+                <w:szCs w:val="20"/>
+                <w:rtl w:val="0"/>
+              </w:rPr>
+              <w:t xml:space="preserve">- Controlar cambios de incidencias</w:t>
+            </w:r>
+          </w:p>
+        </w:tc>
+        <w:tc>
+          <w:tcPr/>
+          <w:p>
+            <w:pPr>
+              <w:spacing w:after="120" w:before="120" w:lineRule="auto"/>
+              <w:rPr>
+                <w:color w:val="1b6fb5"/>
+                <w:sz w:val="20"/>
+                <w:szCs w:val="20"/>
+              </w:rPr>
+            </w:pPr>
+            <w:r>
+              <w:rPr>
+                <w:color w:val="1b6fb5"/>
+                <w:sz w:val="20"/>
+                <w:szCs w:val="20"/>
+                <w:rtl w:val="0"/>
+              </w:rPr>
+              <w:t xml:space="preserve">- Registros</w:t>
+            </w:r>
+          </w:p>
+          <w:p>
+            <w:pPr>
+              <w:spacing w:after="120" w:before="120" w:lineRule="auto"/>
+              <w:rPr>
+                <w:color w:val="1b6fb5"/>
+                <w:sz w:val="20"/>
+                <w:szCs w:val="20"/>
+              </w:rPr>
+            </w:pPr>
+            <w:r>
+              <w:rPr>
+                <w:color w:val="1b6fb5"/>
+                <w:sz w:val="20"/>
+                <w:szCs w:val="20"/>
+                <w:rtl w:val="0"/>
+              </w:rPr>
+              <w:t xml:space="preserve">- Informes de estados</w:t>
               <w:tab/>
             </w:r>
           </w:p>
@@ -1598,30 +1807,7 @@
                 <w:szCs w:val="20"/>
                 <w:rtl w:val="0"/>
               </w:rPr>
-              <w:t xml:space="preserve">Informes de control y seguimiento</w:t>
-              <w:tab/>
-            </w:r>
-          </w:p>
-        </w:tc>
-        <w:tc>
-          <w:tcPr/>
-          <w:p>
-            <w:pPr>
-              <w:spacing w:after="120" w:before="120" w:lineRule="auto"/>
-              <w:rPr>
-                <w:color w:val="1b6fb5"/>
-                <w:sz w:val="20"/>
-                <w:szCs w:val="20"/>
-              </w:rPr>
-            </w:pPr>
-            <w:r>
-              <w:rPr>
-                <w:color w:val="1b6fb5"/>
-                <w:sz w:val="20"/>
-                <w:szCs w:val="20"/>
-                <w:rtl w:val="0"/>
-              </w:rPr>
-              <w:t xml:space="preserve">Cumplimiento de objetivos sin desviaciones mayores</w:t>
+              <w:t xml:space="preserve">- Controlar las incidencias y cambios requeridos para el alcance establecido</w:t>
             </w:r>
           </w:p>
           <w:p>
@@ -1685,8 +1871,26 @@
                 <w:szCs w:val="20"/>
                 <w:rtl w:val="0"/>
               </w:rPr>
-              <w:t xml:space="preserve">Entrega de la plataforma, formación del equipo del cliente</w:t>
-              <w:tab/>
+              <w:t xml:space="preserve">- Cerrar contratos</w:t>
+            </w:r>
+          </w:p>
+          <w:p>
+            <w:pPr>
+              <w:spacing w:after="120" w:before="120" w:lineRule="auto"/>
+              <w:rPr>
+                <w:color w:val="1b6fb5"/>
+                <w:sz w:val="20"/>
+                <w:szCs w:val="20"/>
+              </w:rPr>
+            </w:pPr>
+            <w:r>
+              <w:rPr>
+                <w:color w:val="1b6fb5"/>
+                <w:sz w:val="20"/>
+                <w:szCs w:val="20"/>
+                <w:rtl w:val="0"/>
+              </w:rPr>
+              <w:t xml:space="preserve">-Conseguir la aprobación de los entregables</w:t>
             </w:r>
           </w:p>
         </w:tc>
@@ -1708,8 +1912,7 @@
                 <w:szCs w:val="20"/>
                 <w:rtl w:val="0"/>
               </w:rPr>
-              <w:t xml:space="preserve">Informe de cierre, formación al equipo de administración</w:t>
-              <w:tab/>
+              <w:t xml:space="preserve">- Informe de cierre</w:t>
             </w:r>
           </w:p>
         </w:tc>
@@ -1719,29 +1922,19 @@
             <w:pPr>
               <w:spacing w:after="120" w:before="120" w:lineRule="auto"/>
               <w:rPr>
-                <w:color w:val="1b6fb5"/>
-                <w:sz w:val="20"/>
-                <w:szCs w:val="20"/>
-              </w:rPr>
-            </w:pPr>
-            <w:r>
-              <w:rPr>
-                <w:color w:val="1b6fb5"/>
-                <w:sz w:val="20"/>
-                <w:szCs w:val="20"/>
-                <w:rtl w:val="0"/>
-              </w:rPr>
-              <w:t xml:space="preserve">Aceptación formal de la plataforma</w:t>
-            </w:r>
-          </w:p>
-          <w:p>
-            <w:pPr>
-              <w:spacing w:after="120" w:before="120" w:lineRule="auto"/>
-              <w:rPr>
-                <w:sz w:val="20"/>
-                <w:szCs w:val="20"/>
-              </w:rPr>
-            </w:pPr>
+                <w:sz w:val="20"/>
+                <w:szCs w:val="20"/>
+              </w:rPr>
+            </w:pPr>
+            <w:r>
+              <w:rPr>
+                <w:color w:val="1b6fb5"/>
+                <w:sz w:val="20"/>
+                <w:szCs w:val="20"/>
+                <w:rtl w:val="0"/>
+              </w:rPr>
+              <w:t xml:space="preserve">- Entregables totalmente aprobados</w:t>
+            </w:r>
             <w:r>
               <w:rPr>
                 <w:rtl w:val="0"/>
@@ -2137,11 +2330,7 @@
           <w:tcPr/>
           <w:p>
             <w:pPr>
-              <w:numPr>
-                <w:ilvl w:val="0"/>
-                <w:numId w:val="1"/>
-              </w:numPr>
-              <w:ind w:left="720" w:hanging="360"/>
+              <w:ind w:left="0" w:firstLine="0"/>
               <w:jc w:val="both"/>
               <w:rPr>
                 <w:color w:val="1b6fb5"/>
@@ -2152,31 +2341,14 @@
                 <w:color w:val="1b6fb5"/>
                 <w:rtl w:val="0"/>
               </w:rPr>
-              <w:t xml:space="preserve">La aplicación web de alquiler de pisos turísticos debe estar completamente desarrollada, probada y </w:t>
-            </w:r>
-            <w:r>
-              <w:rPr>
-                <w:b w:val="1"/>
-                <w:color w:val="1b6fb5"/>
-                <w:rtl w:val="0"/>
-              </w:rPr>
-              <w:t xml:space="preserve">aceptada por el cliente</w:t>
-            </w:r>
-            <w:r>
-              <w:rPr>
-                <w:color w:val="1b6fb5"/>
-                <w:rtl w:val="0"/>
-              </w:rPr>
-              <w:t xml:space="preserve">. Esto incluye la funcionalidad de reservas, pagos en línea, gestión de usuarios y el catálogo de propiedades.</w:t>
-            </w:r>
-          </w:p>
-          <w:p>
-            <w:pPr>
-              <w:numPr>
-                <w:ilvl w:val="0"/>
-                <w:numId w:val="1"/>
-              </w:numPr>
-              <w:ind w:left="720" w:hanging="360"/>
+              <w:t xml:space="preserve">⦁</w:t>
+              <w:tab/>
+              <w:t xml:space="preserve">La aplicación web de alquiler de pisos turísticos debe estar completamente desarrollada, probada y aceptada por el cliente. Esto incluye la funcionalidad de reservas, pagos en línea, gestión de usuarios y el catálogo de propiedades.</w:t>
+            </w:r>
+          </w:p>
+          <w:p>
+            <w:pPr>
+              <w:ind w:left="0" w:firstLine="0"/>
               <w:jc w:val="both"/>
               <w:rPr>
                 <w:color w:val="1b6fb5"/>
@@ -2187,31 +2359,14 @@
                 <w:color w:val="1b6fb5"/>
                 <w:rtl w:val="0"/>
               </w:rPr>
-              <w:t xml:space="preserve">Se debe entregar toda la </w:t>
-            </w:r>
-            <w:r>
-              <w:rPr>
-                <w:b w:val="1"/>
-                <w:color w:val="1b6fb5"/>
-                <w:rtl w:val="0"/>
-              </w:rPr>
-              <w:t xml:space="preserve">documentación técnica y de usuario</w:t>
-            </w:r>
-            <w:r>
-              <w:rPr>
-                <w:color w:val="1b6fb5"/>
-                <w:rtl w:val="0"/>
-              </w:rPr>
-              <w:t xml:space="preserve"> asociada a la plataforma, incluyendo manuales para administradores y usuarios finales, así como la documentación técnica para el despliegue y mantenimiento del sistema.</w:t>
-            </w:r>
-          </w:p>
-          <w:p>
-            <w:pPr>
-              <w:numPr>
-                <w:ilvl w:val="0"/>
-                <w:numId w:val="1"/>
-              </w:numPr>
-              <w:ind w:left="720" w:hanging="360"/>
+              <w:t xml:space="preserve">⦁</w:t>
+              <w:tab/>
+              <w:t xml:space="preserve">Se debe entregar toda la documentación técnica y de usuario asociada a la plataforma, incluyendo manuales para usuarios finales, así como la documentación técnica para el despliegue y mantenimiento del sistema.</w:t>
+            </w:r>
+          </w:p>
+          <w:p>
+            <w:pPr>
+              <w:ind w:left="0" w:firstLine="0"/>
               <w:jc w:val="both"/>
               <w:rPr>
                 <w:color w:val="1b6fb5"/>
@@ -2222,31 +2377,14 @@
                 <w:color w:val="1b6fb5"/>
                 <w:rtl w:val="0"/>
               </w:rPr>
-              <w:t xml:space="preserve">La </w:t>
-            </w:r>
-            <w:r>
-              <w:rPr>
-                <w:b w:val="1"/>
-                <w:color w:val="1b6fb5"/>
-                <w:rtl w:val="0"/>
-              </w:rPr>
-              <w:t xml:space="preserve">formación sobre el uso y administración</w:t>
-            </w:r>
-            <w:r>
-              <w:rPr>
-                <w:color w:val="1b6fb5"/>
-                <w:rtl w:val="0"/>
-              </w:rPr>
-              <w:t xml:space="preserve"> de la plataforma debe haber sido impartida al equipo de la empresa cliente. Los administradores deben ser capaces de gestionar el contenido, las propiedades y las reservas sin problemas.</w:t>
-            </w:r>
-          </w:p>
-          <w:p>
-            <w:pPr>
-              <w:numPr>
-                <w:ilvl w:val="0"/>
-                <w:numId w:val="1"/>
-              </w:numPr>
-              <w:ind w:left="720" w:hanging="360"/>
+              <w:t xml:space="preserve">⦁</w:t>
+              <w:tab/>
+              <w:t xml:space="preserve">La satisfacción del cliente con respecto a la funcionalidad, diseño y facilidad de uso de la plataforma debe evaluarse mediante una encuesta o estudio, obteniendo resultados positivos que confirman que las expectativas se han cumplido.</w:t>
+            </w:r>
+          </w:p>
+          <w:p>
+            <w:pPr>
+              <w:ind w:left="0" w:firstLine="0"/>
               <w:jc w:val="both"/>
               <w:rPr>
                 <w:color w:val="1b6fb5"/>
@@ -2257,31 +2395,14 @@
                 <w:color w:val="1b6fb5"/>
                 <w:rtl w:val="0"/>
               </w:rPr>
-              <w:t xml:space="preserve">La satisfacción del cliente con respecto a la funcionalidad, diseño y facilidad de uso de la plataforma debe evaluarse mediante una encuesta o estudio, obteniendo </w:t>
-            </w:r>
-            <w:r>
-              <w:rPr>
-                <w:b w:val="1"/>
-                <w:color w:val="1b6fb5"/>
-                <w:rtl w:val="0"/>
-              </w:rPr>
-              <w:t xml:space="preserve">resultados positivos</w:t>
-            </w:r>
-            <w:r>
-              <w:rPr>
-                <w:color w:val="1b6fb5"/>
-                <w:rtl w:val="0"/>
-              </w:rPr>
-              <w:t xml:space="preserve"> que confirman que las expectativas se han cumplido.</w:t>
-            </w:r>
-          </w:p>
-          <w:p>
-            <w:pPr>
-              <w:numPr>
-                <w:ilvl w:val="0"/>
-                <w:numId w:val="1"/>
-              </w:numPr>
-              <w:ind w:left="720" w:hanging="360"/>
+              <w:t xml:space="preserve">⦁</w:t>
+              <w:tab/>
+              <w:t xml:space="preserve">Tras el lanzamiento, la plataforma debe funcionar correctamente sin presentar errores críticos que afecten la experiencia del usuario o las operaciones de reserva y pago. Cualquier incidencia reportada durante la fase de pruebas o tras el despliegue debe ser resuelta con éxito.</w:t>
+            </w:r>
+          </w:p>
+          <w:p>
+            <w:pPr>
+              <w:ind w:left="0" w:firstLine="0"/>
               <w:jc w:val="both"/>
               <w:rPr>
                 <w:color w:val="1b6fb5"/>
@@ -2292,31 +2413,14 @@
                 <w:color w:val="1b6fb5"/>
                 <w:rtl w:val="0"/>
               </w:rPr>
-              <w:t xml:space="preserve">Tras el lanzamiento, la plataforma debe funcionar correctamente sin presentar </w:t>
-            </w:r>
-            <w:r>
-              <w:rPr>
-                <w:b w:val="1"/>
-                <w:color w:val="1b6fb5"/>
-                <w:rtl w:val="0"/>
-              </w:rPr>
-              <w:t xml:space="preserve">errores críticos</w:t>
-            </w:r>
-            <w:r>
-              <w:rPr>
-                <w:color w:val="1b6fb5"/>
-                <w:rtl w:val="0"/>
-              </w:rPr>
-              <w:t xml:space="preserve"> que afecten la experiencia del usuario o las operaciones de reserva y pago. Cualquier incidencia reportada durante la fase de pruebas o tras el despliegue debe ser resuelta con éxito.</w:t>
-            </w:r>
-          </w:p>
-          <w:p>
-            <w:pPr>
-              <w:numPr>
-                <w:ilvl w:val="0"/>
-                <w:numId w:val="1"/>
-              </w:numPr>
-              <w:ind w:left="720" w:hanging="360"/>
+              <w:t xml:space="preserve">⦁</w:t>
+              <w:tab/>
+              <w:t xml:space="preserve">La plataforma debe estar integrada y accesible directamente desde el sitio web actual de la empresa cliente y desplegada sin problemas en el proveedor de hosting acordado.</w:t>
+            </w:r>
+          </w:p>
+          <w:p>
+            <w:pPr>
+              <w:ind w:left="0" w:firstLine="0"/>
               <w:jc w:val="both"/>
               <w:rPr>
                 <w:color w:val="1b6fb5"/>
@@ -2327,57 +2431,9 @@
                 <w:color w:val="1b6fb5"/>
                 <w:rtl w:val="0"/>
               </w:rPr>
-              <w:t xml:space="preserve">La plataforma debe estar integrada y accesible directamente desde el sitio web actual de la empresa cliente y </w:t>
-            </w:r>
-            <w:r>
-              <w:rPr>
-                <w:b w:val="1"/>
-                <w:color w:val="1b6fb5"/>
-                <w:rtl w:val="0"/>
-              </w:rPr>
-              <w:t xml:space="preserve">desplegada sin problemas</w:t>
-            </w:r>
-            <w:r>
-              <w:rPr>
-                <w:color w:val="1b6fb5"/>
-                <w:rtl w:val="0"/>
-              </w:rPr>
-              <w:t xml:space="preserve"> en el proveedor de hosting acordado.</w:t>
-            </w:r>
-          </w:p>
-          <w:p>
-            <w:pPr>
-              <w:numPr>
-                <w:ilvl w:val="0"/>
-                <w:numId w:val="1"/>
-              </w:numPr>
-              <w:ind w:left="720" w:hanging="360"/>
-              <w:jc w:val="both"/>
-              <w:rPr>
-                <w:color w:val="1b6fb5"/>
-              </w:rPr>
-            </w:pPr>
-            <w:r>
-              <w:rPr>
-                <w:color w:val="1b6fb5"/>
-                <w:rtl w:val="0"/>
-              </w:rPr>
-              <w:t xml:space="preserve">Tras el lanzamiento, los usuarios finales de la plataforma deben mostrar una </w:t>
-            </w:r>
-            <w:r>
-              <w:rPr>
-                <w:b w:val="1"/>
-                <w:color w:val="1b6fb5"/>
-                <w:rtl w:val="0"/>
-              </w:rPr>
-              <w:t xml:space="preserve">satisfacción positiva</w:t>
-            </w:r>
-            <w:r>
-              <w:rPr>
-                <w:color w:val="1b6fb5"/>
-                <w:rtl w:val="0"/>
-              </w:rPr>
-              <w:t xml:space="preserve"> en cuanto a la usabilidad, accesibilidad y eficiencia del sistema, medido a través de encuestas o análisis de uso.</w:t>
+              <w:t xml:space="preserve">⦁</w:t>
+              <w:tab/>
+              <w:t xml:space="preserve">Tras el lanzamiento, los usuarios finales de la plataforma deben mostrar una satisfacción positiva en cuanto a la usabilidad, accesibilidad y eficiencia del sistema, medido a través de encuestas o análisis de uso.</w:t>
             </w:r>
           </w:p>
           <w:p>
@@ -3015,6 +3071,7 @@
               <w:rPr>
                 <w:rtl w:val="0"/>
               </w:rPr>
+              <w:t xml:space="preserve">Firmado.</w:t>
             </w:r>
           </w:p>
         </w:tc>
@@ -3029,6 +3086,7 @@
               <w:rPr>
                 <w:rtl w:val="0"/>
               </w:rPr>
+              <w:t xml:space="preserve">07/10/2024</w:t>
             </w:r>
           </w:p>
         </w:tc>
@@ -3064,6 +3122,192 @@
               <w:rPr/>
             </w:pPr>
             <w:r>
+              <w:rPr/>
+              <w:drawing>
+                <wp:inline distB="114300" distT="114300" distL="114300" distR="114300">
+                  <wp:extent cx="1572984" cy="1171545"/>
+                  <wp:effectExtent b="0" l="0" r="0" t="0"/>
+                  <wp:docPr id="3" name="image4.png"/>
+                  <a:graphic>
+                    <a:graphicData uri="http://schemas.openxmlformats.org/drawingml/2006/picture">
+                      <pic:pic>
+                        <pic:nvPicPr>
+                          <pic:cNvPr id="0" name="image4.png"/>
+                          <pic:cNvPicPr preferRelativeResize="0"/>
+                        </pic:nvPicPr>
+                        <pic:blipFill>
+                          <a:blip r:embed="rId8"/>
+                          <a:srcRect b="0" l="0" r="0" t="0"/>
+                          <a:stretch>
+                            <a:fillRect/>
+                          </a:stretch>
+                        </pic:blipFill>
+                        <pic:spPr>
+                          <a:xfrm>
+                            <a:off x="0" y="0"/>
+                            <a:ext cx="1572984" cy="1171545"/>
+                          </a:xfrm>
+                          <a:prstGeom prst="rect"/>
+                          <a:ln/>
+                        </pic:spPr>
+                      </pic:pic>
+                    </a:graphicData>
+                  </a:graphic>
+                </wp:inline>
+              </w:drawing>
+            </w:r>
+            <w:r>
+              <w:rPr/>
+              <w:drawing>
+                <wp:inline distB="114300" distT="114300" distL="114300" distR="114300">
+                  <wp:extent cx="1543050" cy="762000"/>
+                  <wp:effectExtent b="0" l="0" r="0" t="0"/>
+                  <wp:docPr id="1" name="image3.png"/>
+                  <a:graphic>
+                    <a:graphicData uri="http://schemas.openxmlformats.org/drawingml/2006/picture">
+                      <pic:pic>
+                        <pic:nvPicPr>
+                          <pic:cNvPr id="0" name="image3.png"/>
+                          <pic:cNvPicPr preferRelativeResize="0"/>
+                        </pic:nvPicPr>
+                        <pic:blipFill>
+                          <a:blip r:embed="rId9"/>
+                          <a:srcRect b="0" l="0" r="0" t="0"/>
+                          <a:stretch>
+                            <a:fillRect/>
+                          </a:stretch>
+                        </pic:blipFill>
+                        <pic:spPr>
+                          <a:xfrm>
+                            <a:off x="0" y="0"/>
+                            <a:ext cx="1543050" cy="762000"/>
+                          </a:xfrm>
+                          <a:prstGeom prst="rect"/>
+                          <a:ln/>
+                        </pic:spPr>
+                      </pic:pic>
+                    </a:graphicData>
+                  </a:graphic>
+                </wp:inline>
+              </w:drawing>
+            </w:r>
+            <w:r>
+              <w:rPr/>
+              <w:drawing>
+                <wp:inline distB="114300" distT="114300" distL="114300" distR="114300">
+                  <wp:extent cx="1942580" cy="1136680"/>
+                  <wp:effectExtent b="0" l="0" r="0" t="0"/>
+                  <wp:docPr id="2" name="image1.png"/>
+                  <a:graphic>
+                    <a:graphicData uri="http://schemas.openxmlformats.org/drawingml/2006/picture">
+                      <pic:pic>
+                        <pic:nvPicPr>
+                          <pic:cNvPr id="0" name="image1.png"/>
+                          <pic:cNvPicPr preferRelativeResize="0"/>
+                        </pic:nvPicPr>
+                        <pic:blipFill>
+                          <a:blip r:embed="rId10"/>
+                          <a:srcRect b="0" l="0" r="0" t="0"/>
+                          <a:stretch>
+                            <a:fillRect/>
+                          </a:stretch>
+                        </pic:blipFill>
+                        <pic:spPr>
+                          <a:xfrm>
+                            <a:off x="0" y="0"/>
+                            <a:ext cx="1942580" cy="1136680"/>
+                          </a:xfrm>
+                          <a:prstGeom prst="rect"/>
+                          <a:ln/>
+                        </pic:spPr>
+                      </pic:pic>
+                    </a:graphicData>
+                  </a:graphic>
+                </wp:inline>
+              </w:drawing>
+            </w:r>
+            <w:r>
+              <w:rPr/>
+              <w:drawing>
+                <wp:inline distB="114300" distT="114300" distL="114300" distR="114300">
+                  <wp:extent cx="1800331" cy="920780"/>
+                  <wp:effectExtent b="0" l="0" r="0" t="0"/>
+                  <wp:docPr id="6" name="image5.png"/>
+                  <a:graphic>
+                    <a:graphicData uri="http://schemas.openxmlformats.org/drawingml/2006/picture">
+                      <pic:pic>
+                        <pic:nvPicPr>
+                          <pic:cNvPr id="0" name="image5.png"/>
+                          <pic:cNvPicPr preferRelativeResize="0"/>
+                        </pic:nvPicPr>
+                        <pic:blipFill>
+                          <a:blip r:embed="rId11"/>
+                          <a:srcRect b="0" l="0" r="0" t="0"/>
+                          <a:stretch>
+                            <a:fillRect/>
+                          </a:stretch>
+                        </pic:blipFill>
+                        <pic:spPr>
+                          <a:xfrm>
+                            <a:off x="0" y="0"/>
+                            <a:ext cx="1800331" cy="920780"/>
+                          </a:xfrm>
+                          <a:prstGeom prst="rect"/>
+                          <a:ln/>
+                        </pic:spPr>
+                      </pic:pic>
+                    </a:graphicData>
+                  </a:graphic>
+                </wp:inline>
+              </w:drawing>
+            </w:r>
+            <w:r>
+              <w:rPr>
+                <w:rtl w:val="0"/>
+              </w:rPr>
+            </w:r>
+          </w:p>
+          <w:p>
+            <w:pPr>
+              <w:spacing w:after="120" w:before="120" w:lineRule="auto"/>
+              <w:rPr/>
+            </w:pPr>
+            <w:r>
+              <w:rPr/>
+              <w:drawing>
+                <wp:inline distB="114300" distT="114300" distL="114300" distR="114300">
+                  <wp:extent cx="1729789" cy="1247805"/>
+                  <wp:effectExtent b="0" l="0" r="0" t="0"/>
+                  <wp:docPr id="4" name="image2.png"/>
+                  <a:graphic>
+                    <a:graphicData uri="http://schemas.openxmlformats.org/drawingml/2006/picture">
+                      <pic:pic>
+                        <pic:nvPicPr>
+                          <pic:cNvPr id="0" name="image2.png"/>
+                          <pic:cNvPicPr preferRelativeResize="0"/>
+                        </pic:nvPicPr>
+                        <pic:blipFill>
+                          <a:blip r:embed="rId12"/>
+                          <a:srcRect b="0" l="0" r="0" t="0"/>
+                          <a:stretch>
+                            <a:fillRect/>
+                          </a:stretch>
+                        </pic:blipFill>
+                        <pic:spPr>
+                          <a:xfrm>
+                            <a:off x="0" y="0"/>
+                            <a:ext cx="1729789" cy="1247805"/>
+                          </a:xfrm>
+                          <a:prstGeom prst="rect"/>
+                          <a:ln/>
+                        </pic:spPr>
+                      </pic:pic>
+                    </a:graphicData>
+                  </a:graphic>
+                </wp:inline>
+              </w:drawing>
+            </w:r>
+            <w:r>
               <w:rPr>
                 <w:rtl w:val="0"/>
               </w:rPr>
@@ -3081,6 +3325,7 @@
               <w:rPr>
                 <w:rtl w:val="0"/>
               </w:rPr>
+              <w:t xml:space="preserve">07/10/2024</w:t>
             </w:r>
           </w:p>
         </w:tc>
@@ -3101,10 +3346,10 @@
       </w:r>
     </w:p>
     <w:sectPr>
-      <w:headerReference r:id="rId8" w:type="default"/>
-      <w:headerReference r:id="rId9" w:type="first"/>
-      <w:footerReference r:id="rId10" w:type="default"/>
-      <w:footerReference r:id="rId11" w:type="first"/>
+      <w:headerReference r:id="rId13" w:type="default"/>
+      <w:headerReference r:id="rId14" w:type="first"/>
+      <w:footerReference r:id="rId15" w:type="default"/>
+      <w:footerReference r:id="rId16" w:type="first"/>
       <w:pgSz w:h="15840" w:w="12240" w:orient="portrait"/>
       <w:pgMar w:bottom="720" w:top="720" w:left="720" w:right="720" w:header="708" w:footer="708"/>
       <w:pgNumType w:start="1"/>
@@ -3380,121 +3625,7 @@
 </file>
 
 <file path=word/numbering.xml><?xml version="1.0" encoding="utf-8"?>
-<w:numbering xmlns:mc="http://schemas.openxmlformats.org/markup-compatibility/2006" xmlns:o="urn:schemas-microsoft-com:office:office" xmlns:r="http://schemas.openxmlformats.org/officeDocument/2006/relationships" xmlns:m="http://schemas.openxmlformats.org/officeDocument/2006/math" xmlns:v="urn:schemas-microsoft-com:vml" xmlns:wp="http://schemas.openxmlformats.org/drawingml/2006/wordprocessingDrawing" xmlns:w10="urn:schemas-microsoft-com:office:word" xmlns:w="http://schemas.openxmlformats.org/wordprocessingml/2006/main" xmlns:wne="http://schemas.microsoft.com/office/word/2006/wordml" xmlns:sl="http://schemas.openxmlformats.org/schemaLibrary/2006/main" xmlns:a="http://schemas.openxmlformats.org/drawingml/2006/main" xmlns:pic="http://schemas.openxmlformats.org/drawingml/2006/picture" xmlns:c="http://schemas.openxmlformats.org/drawingml/2006/chart" xmlns:lc="http://schemas.openxmlformats.org/drawingml/2006/lockedCanvas" xmlns:dgm="http://schemas.openxmlformats.org/drawingml/2006/diagram" xmlns:wps="http://schemas.microsoft.com/office/word/2010/wordprocessingShape" xmlns:wpg="http://schemas.microsoft.com/office/word/2010/wordprocessingGroup" xmlns:w14="http://schemas.microsoft.com/office/word/2010/wordml" xmlns:w15="http://schemas.microsoft.com/office/word/2012/wordml" xmlns:w16="http://schemas.microsoft.com/office/word/2018/wordml" xmlns:w16cex="http://schemas.microsoft.com/office/word/2018/wordml/cex" xmlns:w16cid="http://schemas.microsoft.com/office/word/2016/wordml/cid" xmlns="http://schemas.microsoft.com/office/tasks/2019/documenttasks" xmlns:cr="http://schemas.microsoft.com/office/comments/2020/reactions">
-  <w:abstractNum w:abstractNumId="1">
-    <w:lvl w:ilvl="0">
-      <w:start w:val="1"/>
-      <w:numFmt w:val="bullet"/>
-      <w:lvlText w:val="-"/>
-      <w:lvlJc w:val="left"/>
-      <w:pPr>
-        <w:ind w:left="720" w:hanging="360"/>
-      </w:pPr>
-      <w:rPr>
-        <w:u w:val="none"/>
-      </w:rPr>
-    </w:lvl>
-    <w:lvl w:ilvl="1">
-      <w:start w:val="1"/>
-      <w:numFmt w:val="bullet"/>
-      <w:lvlText w:val="-"/>
-      <w:lvlJc w:val="left"/>
-      <w:pPr>
-        <w:ind w:left="1440" w:hanging="360"/>
-      </w:pPr>
-      <w:rPr>
-        <w:u w:val="none"/>
-      </w:rPr>
-    </w:lvl>
-    <w:lvl w:ilvl="2">
-      <w:start w:val="1"/>
-      <w:numFmt w:val="bullet"/>
-      <w:lvlText w:val="-"/>
-      <w:lvlJc w:val="left"/>
-      <w:pPr>
-        <w:ind w:left="2160" w:hanging="360"/>
-      </w:pPr>
-      <w:rPr>
-        <w:u w:val="none"/>
-      </w:rPr>
-    </w:lvl>
-    <w:lvl w:ilvl="3">
-      <w:start w:val="1"/>
-      <w:numFmt w:val="bullet"/>
-      <w:lvlText w:val="-"/>
-      <w:lvlJc w:val="left"/>
-      <w:pPr>
-        <w:ind w:left="2880" w:hanging="360"/>
-      </w:pPr>
-      <w:rPr>
-        <w:u w:val="none"/>
-      </w:rPr>
-    </w:lvl>
-    <w:lvl w:ilvl="4">
-      <w:start w:val="1"/>
-      <w:numFmt w:val="bullet"/>
-      <w:lvlText w:val="-"/>
-      <w:lvlJc w:val="left"/>
-      <w:pPr>
-        <w:ind w:left="3600" w:hanging="360"/>
-      </w:pPr>
-      <w:rPr>
-        <w:u w:val="none"/>
-      </w:rPr>
-    </w:lvl>
-    <w:lvl w:ilvl="5">
-      <w:start w:val="1"/>
-      <w:numFmt w:val="bullet"/>
-      <w:lvlText w:val="-"/>
-      <w:lvlJc w:val="left"/>
-      <w:pPr>
-        <w:ind w:left="4320" w:hanging="360"/>
-      </w:pPr>
-      <w:rPr>
-        <w:u w:val="none"/>
-      </w:rPr>
-    </w:lvl>
-    <w:lvl w:ilvl="6">
-      <w:start w:val="1"/>
-      <w:numFmt w:val="bullet"/>
-      <w:lvlText w:val="-"/>
-      <w:lvlJc w:val="left"/>
-      <w:pPr>
-        <w:ind w:left="5040" w:hanging="360"/>
-      </w:pPr>
-      <w:rPr>
-        <w:u w:val="none"/>
-      </w:rPr>
-    </w:lvl>
-    <w:lvl w:ilvl="7">
-      <w:start w:val="1"/>
-      <w:numFmt w:val="bullet"/>
-      <w:lvlText w:val="-"/>
-      <w:lvlJc w:val="left"/>
-      <w:pPr>
-        <w:ind w:left="5760" w:hanging="360"/>
-      </w:pPr>
-      <w:rPr>
-        <w:u w:val="none"/>
-      </w:rPr>
-    </w:lvl>
-    <w:lvl w:ilvl="8">
-      <w:start w:val="1"/>
-      <w:numFmt w:val="bullet"/>
-      <w:lvlText w:val="-"/>
-      <w:lvlJc w:val="left"/>
-      <w:pPr>
-        <w:ind w:left="6480" w:hanging="360"/>
-      </w:pPr>
-      <w:rPr>
-        <w:u w:val="none"/>
-      </w:rPr>
-    </w:lvl>
-  </w:abstractNum>
-  <w:num w:numId="1">
-    <w:abstractNumId w:val="1"/>
-  </w:num>
-</w:numbering>
+<w:numbering xmlns:mc="http://schemas.openxmlformats.org/markup-compatibility/2006" xmlns:o="urn:schemas-microsoft-com:office:office" xmlns:r="http://schemas.openxmlformats.org/officeDocument/2006/relationships" xmlns:m="http://schemas.openxmlformats.org/officeDocument/2006/math" xmlns:v="urn:schemas-microsoft-com:vml" xmlns:wp="http://schemas.openxmlformats.org/drawingml/2006/wordprocessingDrawing" xmlns:w10="urn:schemas-microsoft-com:office:word" xmlns:w="http://schemas.openxmlformats.org/wordprocessingml/2006/main" xmlns:wne="http://schemas.microsoft.com/office/word/2006/wordml" xmlns:sl="http://schemas.openxmlformats.org/schemaLibrary/2006/main" xmlns:a="http://schemas.openxmlformats.org/drawingml/2006/main" xmlns:pic="http://schemas.openxmlformats.org/drawingml/2006/picture" xmlns:c="http://schemas.openxmlformats.org/drawingml/2006/chart" xmlns:lc="http://schemas.openxmlformats.org/drawingml/2006/lockedCanvas" xmlns:dgm="http://schemas.openxmlformats.org/drawingml/2006/diagram" xmlns:wps="http://schemas.microsoft.com/office/word/2010/wordprocessingShape" xmlns:wpg="http://schemas.microsoft.com/office/word/2010/wordprocessingGroup" xmlns:w14="http://schemas.microsoft.com/office/word/2010/wordml" xmlns:w15="http://schemas.microsoft.com/office/word/2012/wordml" xmlns:w16="http://schemas.microsoft.com/office/word/2018/wordml" xmlns:w16cex="http://schemas.microsoft.com/office/word/2018/wordml/cex" xmlns:w16cid="http://schemas.microsoft.com/office/word/2016/wordml/cid" xmlns="http://schemas.microsoft.com/office/tasks/2019/documenttasks" xmlns:cr="http://schemas.microsoft.com/office/comments/2020/reactions"/>
 </file>
 
 <file path=word/styles.xml><?xml version="1.0" encoding="utf-8"?>

--- a/docs/PLAN DE DIRECCIÓN DEL PROYECTO.docx
+++ b/docs/PLAN DE DIRECCIÓN DEL PROYECTO.docx
@@ -100,28 +100,12 @@
                 <w:color w:val="1B6FB5"/>
               </w:rPr>
             </w:pPr>
-            <w:proofErr w:type="spellStart"/>
-            <w:r>
-              <w:rPr>
-                <w:color w:val="1B6FB5"/>
-              </w:rPr>
-              <w:t>CityScape</w:t>
-            </w:r>
-            <w:proofErr w:type="spellEnd"/>
-            <w:r>
-              <w:rPr>
-                <w:color w:val="1B6FB5"/>
-              </w:rPr>
-              <w:t xml:space="preserve"> </w:t>
-            </w:r>
-            <w:proofErr w:type="spellStart"/>
-            <w:r>
-              <w:rPr>
-                <w:color w:val="1B6FB5"/>
-              </w:rPr>
-              <w:t>Rentals</w:t>
-            </w:r>
-            <w:proofErr w:type="spellEnd"/>
+            <w:r>
+              <w:rPr>
+                <w:color w:val="1B6FB5"/>
+              </w:rPr>
+              <w:t>CityScape Rentals</w:t>
+            </w:r>
           </w:p>
         </w:tc>
       </w:tr>
@@ -204,16 +188,8 @@
               <w:rPr>
                 <w:color w:val="1B6FB5"/>
               </w:rPr>
-              <w:t xml:space="preserve">Organización </w:t>
-            </w:r>
-            <w:proofErr w:type="spellStart"/>
-            <w:r>
-              <w:rPr>
-                <w:color w:val="1B6FB5"/>
-              </w:rPr>
-              <w:t>CityScape</w:t>
-            </w:r>
-            <w:proofErr w:type="spellEnd"/>
+              <w:t>Organización CityScape</w:t>
+            </w:r>
           </w:p>
         </w:tc>
       </w:tr>
@@ -1394,7 +1370,6 @@
               <w:rPr>
                 <w:color w:val="1B6FB5"/>
               </w:rPr>
-              <w:lastRenderedPageBreak/>
               <w:t>Ejecución</w:t>
             </w:r>
           </w:p>
@@ -1690,6 +1665,21 @@
                 <w:color w:val="1B6FB5"/>
               </w:rPr>
               <w:t>- Informe de cierre</w:t>
+            </w:r>
+          </w:p>
+          <w:p>
+            <w:pPr>
+              <w:spacing w:before="120" w:after="120"/>
+              <w:jc w:val="center"/>
+              <w:rPr>
+                <w:color w:val="1B6FB5"/>
+              </w:rPr>
+            </w:pPr>
+            <w:r>
+              <w:rPr>
+                <w:color w:val="1B6FB5"/>
+              </w:rPr>
+              <w:t>- Documento de lecciones aprendidas</w:t>
             </w:r>
           </w:p>
         </w:tc>
@@ -3165,7 +3155,6 @@
         <w:color w:val="000000"/>
       </w:rPr>
     </w:pPr>
-    <w:proofErr w:type="spellStart"/>
     <w:r>
       <w:rPr>
         <w:rFonts w:ascii="Balthazar" w:eastAsia="Balthazar" w:hAnsi="Balthazar" w:cs="Balthazar"/>
@@ -3174,7 +3163,6 @@
       </w:rPr>
       <w:t>pgpi</w:t>
     </w:r>
-    <w:proofErr w:type="spellEnd"/>
   </w:p>
 </w:ftr>
 </file>
@@ -3973,9 +3961,7 @@
       <w:tblStyleRowBandSize w:val="1"/>
       <w:tblStyleColBandSize w:val="1"/>
       <w:tblCellMar>
-        <w:top w:w="0" w:type="dxa"/>
         <w:left w:w="108" w:type="dxa"/>
-        <w:bottom w:w="0" w:type="dxa"/>
         <w:right w:w="108" w:type="dxa"/>
       </w:tblCellMar>
     </w:tblPr>
@@ -3986,9 +3972,7 @@
       <w:tblStyleRowBandSize w:val="1"/>
       <w:tblStyleColBandSize w:val="1"/>
       <w:tblCellMar>
-        <w:top w:w="0" w:type="dxa"/>
         <w:left w:w="40" w:type="dxa"/>
-        <w:bottom w:w="0" w:type="dxa"/>
         <w:right w:w="40" w:type="dxa"/>
       </w:tblCellMar>
     </w:tblPr>
@@ -4002,9 +3986,7 @@
       <w:tblStyleRowBandSize w:val="1"/>
       <w:tblStyleColBandSize w:val="1"/>
       <w:tblCellMar>
-        <w:top w:w="0" w:type="dxa"/>
         <w:left w:w="108" w:type="dxa"/>
-        <w:bottom w:w="0" w:type="dxa"/>
         <w:right w:w="108" w:type="dxa"/>
       </w:tblCellMar>
     </w:tblPr>
@@ -4018,9 +4000,7 @@
       <w:tblStyleRowBandSize w:val="1"/>
       <w:tblStyleColBandSize w:val="1"/>
       <w:tblCellMar>
-        <w:top w:w="0" w:type="dxa"/>
         <w:left w:w="108" w:type="dxa"/>
-        <w:bottom w:w="0" w:type="dxa"/>
         <w:right w:w="108" w:type="dxa"/>
       </w:tblCellMar>
     </w:tblPr>
@@ -4034,9 +4014,7 @@
       <w:tblStyleRowBandSize w:val="1"/>
       <w:tblStyleColBandSize w:val="1"/>
       <w:tblCellMar>
-        <w:top w:w="0" w:type="dxa"/>
         <w:left w:w="108" w:type="dxa"/>
-        <w:bottom w:w="0" w:type="dxa"/>
         <w:right w:w="108" w:type="dxa"/>
       </w:tblCellMar>
     </w:tblPr>
@@ -4050,9 +4028,7 @@
       <w:tblStyleRowBandSize w:val="1"/>
       <w:tblStyleColBandSize w:val="1"/>
       <w:tblCellMar>
-        <w:top w:w="0" w:type="dxa"/>
         <w:left w:w="108" w:type="dxa"/>
-        <w:bottom w:w="0" w:type="dxa"/>
         <w:right w:w="108" w:type="dxa"/>
       </w:tblCellMar>
     </w:tblPr>
@@ -4066,9 +4042,7 @@
       <w:tblStyleRowBandSize w:val="1"/>
       <w:tblStyleColBandSize w:val="1"/>
       <w:tblCellMar>
-        <w:top w:w="0" w:type="dxa"/>
         <w:left w:w="108" w:type="dxa"/>
-        <w:bottom w:w="0" w:type="dxa"/>
         <w:right w:w="108" w:type="dxa"/>
       </w:tblCellMar>
     </w:tblPr>
@@ -4082,9 +4056,7 @@
       <w:tblStyleRowBandSize w:val="1"/>
       <w:tblStyleColBandSize w:val="1"/>
       <w:tblCellMar>
-        <w:top w:w="0" w:type="dxa"/>
         <w:left w:w="108" w:type="dxa"/>
-        <w:bottom w:w="0" w:type="dxa"/>
         <w:right w:w="108" w:type="dxa"/>
       </w:tblCellMar>
     </w:tblPr>

--- a/docs/PLAN DE DIRECCIÓN DEL PROYECTO.docx
+++ b/docs/PLAN DE DIRECCIÓN DEL PROYECTO.docx
@@ -100,12 +100,28 @@
                 <w:color w:val="1B6FB5"/>
               </w:rPr>
             </w:pPr>
-            <w:r>
-              <w:rPr>
-                <w:color w:val="1B6FB5"/>
-              </w:rPr>
-              <w:t>CityScape Rentals</w:t>
-            </w:r>
+            <w:proofErr w:type="spellStart"/>
+            <w:r>
+              <w:rPr>
+                <w:color w:val="1B6FB5"/>
+              </w:rPr>
+              <w:t>CityScape</w:t>
+            </w:r>
+            <w:proofErr w:type="spellEnd"/>
+            <w:r>
+              <w:rPr>
+                <w:color w:val="1B6FB5"/>
+              </w:rPr>
+              <w:t xml:space="preserve"> </w:t>
+            </w:r>
+            <w:proofErr w:type="spellStart"/>
+            <w:r>
+              <w:rPr>
+                <w:color w:val="1B6FB5"/>
+              </w:rPr>
+              <w:t>Rentals</w:t>
+            </w:r>
+            <w:proofErr w:type="spellEnd"/>
           </w:p>
         </w:tc>
       </w:tr>
@@ -188,8 +204,16 @@
               <w:rPr>
                 <w:color w:val="1B6FB5"/>
               </w:rPr>
-              <w:t>Organización CityScape</w:t>
-            </w:r>
+              <w:t xml:space="preserve">Organización </w:t>
+            </w:r>
+            <w:proofErr w:type="spellStart"/>
+            <w:r>
+              <w:rPr>
+                <w:color w:val="1B6FB5"/>
+              </w:rPr>
+              <w:t>CityScape</w:t>
+            </w:r>
+            <w:proofErr w:type="spellEnd"/>
           </w:p>
         </w:tc>
       </w:tr>
@@ -670,6 +694,80 @@
                 <w:color w:val="0070C0"/>
               </w:rPr>
               <w:t>Eliminación de la entrega de manuales de usuario</w:t>
+            </w:r>
+          </w:p>
+        </w:tc>
+      </w:tr>
+      <w:tr>
+        <w:tc>
+          <w:tcPr>
+            <w:tcW w:w="1316" w:type="dxa"/>
+            <w:tcBorders>
+              <w:top w:val="single" w:sz="4" w:space="0" w:color="7F7F7F"/>
+              <w:left w:val="single" w:sz="4" w:space="0" w:color="7F7F7F"/>
+              <w:bottom w:val="single" w:sz="4" w:space="0" w:color="7F7F7F"/>
+              <w:right w:val="single" w:sz="4" w:space="0" w:color="7F7F7F"/>
+            </w:tcBorders>
+          </w:tcPr>
+          <w:p>
+            <w:pPr>
+              <w:rPr>
+                <w:color w:val="0070C0"/>
+              </w:rPr>
+            </w:pPr>
+            <w:r>
+              <w:rPr>
+                <w:color w:val="0070C0"/>
+              </w:rPr>
+              <w:t>22/10/2024</w:t>
+            </w:r>
+          </w:p>
+        </w:tc>
+        <w:tc>
+          <w:tcPr>
+            <w:tcW w:w="2688" w:type="dxa"/>
+            <w:tcBorders>
+              <w:top w:val="single" w:sz="4" w:space="0" w:color="7F7F7F"/>
+              <w:left w:val="single" w:sz="4" w:space="0" w:color="7F7F7F"/>
+              <w:bottom w:val="single" w:sz="4" w:space="0" w:color="7F7F7F"/>
+              <w:right w:val="single" w:sz="4" w:space="0" w:color="7F7F7F"/>
+            </w:tcBorders>
+          </w:tcPr>
+          <w:p>
+            <w:pPr>
+              <w:rPr>
+                <w:color w:val="0070C0"/>
+              </w:rPr>
+            </w:pPr>
+            <w:r>
+              <w:rPr>
+                <w:color w:val="0070C0"/>
+              </w:rPr>
+              <w:t>David Guillén Fernández</w:t>
+            </w:r>
+          </w:p>
+        </w:tc>
+        <w:tc>
+          <w:tcPr>
+            <w:tcW w:w="6876" w:type="dxa"/>
+            <w:tcBorders>
+              <w:top w:val="single" w:sz="4" w:space="0" w:color="7F7F7F"/>
+              <w:left w:val="single" w:sz="4" w:space="0" w:color="7F7F7F"/>
+              <w:bottom w:val="single" w:sz="4" w:space="0" w:color="7F7F7F"/>
+              <w:right w:val="single" w:sz="4" w:space="0" w:color="7F7F7F"/>
+            </w:tcBorders>
+          </w:tcPr>
+          <w:p>
+            <w:pPr>
+              <w:rPr>
+                <w:color w:val="0070C0"/>
+              </w:rPr>
+            </w:pPr>
+            <w:r>
+              <w:rPr>
+                <w:color w:val="0070C0"/>
+              </w:rPr>
+              <w:t>Adición de documento de lecciones aprendidas como entregable clave</w:t>
             </w:r>
           </w:p>
         </w:tc>
@@ -1830,17 +1928,58 @@
               <w:spacing w:before="120" w:after="120"/>
               <w:rPr>
                 <w:color w:val="1B6FB5"/>
+              </w:rPr>
+            </w:pPr>
+            <w:r>
+              <w:rPr>
+                <w:color w:val="1B6FB5"/>
+              </w:rPr>
+              <w:t>Cambios menores en las funcionalidades no críticas.</w:t>
+            </w:r>
+          </w:p>
+        </w:tc>
+      </w:tr>
+      <w:tr>
+        <w:tc>
+          <w:tcPr>
+            <w:tcW w:w="2898" w:type="dxa"/>
+            <w:shd w:val="clear" w:color="auto" w:fill="D9D9D9"/>
+          </w:tcPr>
+          <w:p>
+            <w:pPr>
+              <w:spacing w:before="120" w:after="120"/>
+              <w:rPr>
+                <w:b/>
                 <w:sz w:val="20"/>
                 <w:szCs w:val="20"/>
               </w:rPr>
             </w:pPr>
             <w:r>
               <w:rPr>
-                <w:color w:val="1B6FB5"/>
+                <w:b/>
                 <w:sz w:val="20"/>
                 <w:szCs w:val="20"/>
               </w:rPr>
-              <w:t>Cambios menores en las funcionalidades no críticas.</w:t>
+              <w:t>CRONOGRAMA</w:t>
+            </w:r>
+          </w:p>
+        </w:tc>
+        <w:tc>
+          <w:tcPr>
+            <w:tcW w:w="8042" w:type="dxa"/>
+          </w:tcPr>
+          <w:p>
+            <w:pPr>
+              <w:spacing w:before="120" w:after="120"/>
+              <w:rPr>
+                <w:color w:val="1B6FB5"/>
+              </w:rPr>
+            </w:pPr>
+            <w:r>
+              <w:rPr>
+                <w:color w:val="1B6FB5"/>
+              </w:rPr>
+              <w:t>Variación de hasta un 5% del tiempo total previsto sin afectar hitos.</w:t>
             </w:r>
           </w:p>
         </w:tc>
@@ -1866,7 +2005,7 @@
                 <w:sz w:val="20"/>
                 <w:szCs w:val="20"/>
               </w:rPr>
-              <w:t>CRONOGRAMA</w:t>
+              <w:t>PRESUPUESTO</w:t>
             </w:r>
           </w:p>
         </w:tc>
@@ -1879,64 +2018,11 @@
               <w:spacing w:before="120" w:after="120"/>
               <w:rPr>
                 <w:color w:val="1B6FB5"/>
-                <w:sz w:val="20"/>
-                <w:szCs w:val="20"/>
-              </w:rPr>
-            </w:pPr>
-            <w:r>
-              <w:rPr>
-                <w:color w:val="1B6FB5"/>
-                <w:sz w:val="20"/>
-                <w:szCs w:val="20"/>
-              </w:rPr>
-              <w:t>Variación de hasta un 5% del tiempo total previsto sin afectar hitos.</w:t>
-            </w:r>
-          </w:p>
-        </w:tc>
-      </w:tr>
-      <w:tr>
-        <w:tc>
-          <w:tcPr>
-            <w:tcW w:w="2898" w:type="dxa"/>
-            <w:shd w:val="clear" w:color="auto" w:fill="D9D9D9"/>
-          </w:tcPr>
-          <w:p>
-            <w:pPr>
-              <w:spacing w:before="120" w:after="120"/>
-              <w:rPr>
-                <w:b/>
-                <w:sz w:val="20"/>
-                <w:szCs w:val="20"/>
-              </w:rPr>
-            </w:pPr>
-            <w:r>
-              <w:rPr>
-                <w:b/>
-                <w:sz w:val="20"/>
-                <w:szCs w:val="20"/>
-              </w:rPr>
-              <w:t>PRESUPUESTO</w:t>
-            </w:r>
-          </w:p>
-        </w:tc>
-        <w:tc>
-          <w:tcPr>
-            <w:tcW w:w="8042" w:type="dxa"/>
-          </w:tcPr>
-          <w:p>
-            <w:pPr>
-              <w:spacing w:before="120" w:after="120"/>
-              <w:rPr>
-                <w:color w:val="1B6FB5"/>
-                <w:sz w:val="20"/>
-                <w:szCs w:val="20"/>
-              </w:rPr>
-            </w:pPr>
-            <w:r>
-              <w:rPr>
-                <w:color w:val="1B6FB5"/>
-                <w:sz w:val="20"/>
-                <w:szCs w:val="20"/>
+              </w:rPr>
+            </w:pPr>
+            <w:r>
+              <w:rPr>
+                <w:color w:val="1B6FB5"/>
               </w:rPr>
               <w:t>Desviaciones menores del 3% sobre el presupuesto total aprobado.</w:t>
             </w:r>

--- a/docs/PLAN DE DIRECCIÓN DEL PROYECTO.docx
+++ b/docs/PLAN DE DIRECCIÓN DEL PROYECTO.docx
@@ -23,7 +23,7 @@
                     <pic:cNvPicPr preferRelativeResize="0"/>
                   </pic:nvPicPr>
                   <pic:blipFill>
-                    <a:blip r:embed="rId7"/>
+                    <a:blip r:embed="rId8"/>
                     <a:srcRect/>
                     <a:stretch>
                       <a:fillRect/>
@@ -47,6 +47,8 @@
       </w:r>
     </w:p>
     <w:p/>
+    <w:p/>
+    <w:p/>
     <w:tbl>
       <w:tblPr>
         <w:tblStyle w:val="a"/>
@@ -100,28 +102,12 @@
                 <w:color w:val="1B6FB5"/>
               </w:rPr>
             </w:pPr>
-            <w:proofErr w:type="spellStart"/>
-            <w:r>
-              <w:rPr>
-                <w:color w:val="1B6FB5"/>
-              </w:rPr>
-              <w:t>CityScape</w:t>
-            </w:r>
-            <w:proofErr w:type="spellEnd"/>
-            <w:r>
-              <w:rPr>
-                <w:color w:val="1B6FB5"/>
-              </w:rPr>
-              <w:t xml:space="preserve"> </w:t>
-            </w:r>
-            <w:proofErr w:type="spellStart"/>
-            <w:r>
-              <w:rPr>
-                <w:color w:val="1B6FB5"/>
-              </w:rPr>
-              <w:t>Rentals</w:t>
-            </w:r>
-            <w:proofErr w:type="spellEnd"/>
+            <w:r>
+              <w:rPr>
+                <w:color w:val="1B6FB5"/>
+              </w:rPr>
+              <w:t>CityScape Rentals</w:t>
+            </w:r>
           </w:p>
         </w:tc>
       </w:tr>
@@ -204,16 +190,8 @@
               <w:rPr>
                 <w:color w:val="1B6FB5"/>
               </w:rPr>
-              <w:t xml:space="preserve">Organización </w:t>
-            </w:r>
-            <w:proofErr w:type="spellStart"/>
-            <w:r>
-              <w:rPr>
-                <w:color w:val="1B6FB5"/>
-              </w:rPr>
-              <w:t>CityScape</w:t>
-            </w:r>
-            <w:proofErr w:type="spellEnd"/>
+              <w:t>Organización CityScape</w:t>
+            </w:r>
           </w:p>
         </w:tc>
       </w:tr>
@@ -297,7 +275,7 @@
               <w:rPr>
                 <w:color w:val="0070C0"/>
               </w:rPr>
-              <w:t>Álvaro Chico Castellano, David Guillén Fernández, Álvaro Jiménez Osuna, Jaime Linares Barrera, Ángela López Oliva</w:t>
+              <w:t>Álvaro Chico Castellano</w:t>
             </w:r>
           </w:p>
         </w:tc>
@@ -422,12 +400,19 @@
               <w:rPr>
                 <w:color w:val="0070C0"/>
               </w:rPr>
-              <w:t>1.0.0.</w:t>
+              <w:t>2</w:t>
+            </w:r>
+            <w:r>
+              <w:rPr>
+                <w:color w:val="0070C0"/>
+              </w:rPr>
+              <w:t>.0.0.</w:t>
             </w:r>
           </w:p>
         </w:tc>
       </w:tr>
     </w:tbl>
+    <w:p/>
     <w:p/>
     <w:p/>
     <w:p>
@@ -695,6 +680,12 @@
               </w:rPr>
               <w:t>Eliminación de la entrega de manuales de usuario</w:t>
             </w:r>
+            <w:r>
+              <w:rPr>
+                <w:color w:val="0070C0"/>
+              </w:rPr>
+              <w:t>.</w:t>
+            </w:r>
           </w:p>
         </w:tc>
       </w:tr>
@@ -769,10 +760,106 @@
               </w:rPr>
               <w:t>Adición de documento de lecciones aprendidas como entregable clave</w:t>
             </w:r>
+            <w:r>
+              <w:rPr>
+                <w:color w:val="0070C0"/>
+              </w:rPr>
+              <w:t>.</w:t>
+            </w:r>
+          </w:p>
+        </w:tc>
+      </w:tr>
+      <w:tr>
+        <w:tc>
+          <w:tcPr>
+            <w:tcW w:w="1316" w:type="dxa"/>
+            <w:tcBorders>
+              <w:top w:val="single" w:sz="4" w:space="0" w:color="7F7F7F"/>
+              <w:left w:val="single" w:sz="4" w:space="0" w:color="7F7F7F"/>
+              <w:bottom w:val="single" w:sz="4" w:space="0" w:color="7F7F7F"/>
+              <w:right w:val="single" w:sz="4" w:space="0" w:color="7F7F7F"/>
+            </w:tcBorders>
+          </w:tcPr>
+          <w:p>
+            <w:pPr>
+              <w:rPr>
+                <w:color w:val="0070C0"/>
+              </w:rPr>
+            </w:pPr>
+            <w:r>
+              <w:rPr>
+                <w:color w:val="0070C0"/>
+              </w:rPr>
+              <w:t>04/11/2024</w:t>
+            </w:r>
+          </w:p>
+        </w:tc>
+        <w:tc>
+          <w:tcPr>
+            <w:tcW w:w="2688" w:type="dxa"/>
+            <w:tcBorders>
+              <w:top w:val="single" w:sz="4" w:space="0" w:color="7F7F7F"/>
+              <w:left w:val="single" w:sz="4" w:space="0" w:color="7F7F7F"/>
+              <w:bottom w:val="single" w:sz="4" w:space="0" w:color="7F7F7F"/>
+              <w:right w:val="single" w:sz="4" w:space="0" w:color="7F7F7F"/>
+            </w:tcBorders>
+          </w:tcPr>
+          <w:p>
+            <w:pPr>
+              <w:rPr>
+                <w:color w:val="0070C0"/>
+              </w:rPr>
+            </w:pPr>
+            <w:r>
+              <w:rPr>
+                <w:color w:val="0070C0"/>
+              </w:rPr>
+              <w:t>Jaime Linares Barrera</w:t>
+            </w:r>
+          </w:p>
+        </w:tc>
+        <w:tc>
+          <w:tcPr>
+            <w:tcW w:w="6876" w:type="dxa"/>
+            <w:tcBorders>
+              <w:top w:val="single" w:sz="4" w:space="0" w:color="7F7F7F"/>
+              <w:left w:val="single" w:sz="4" w:space="0" w:color="7F7F7F"/>
+              <w:bottom w:val="single" w:sz="4" w:space="0" w:color="7F7F7F"/>
+              <w:right w:val="single" w:sz="4" w:space="0" w:color="7F7F7F"/>
+            </w:tcBorders>
+          </w:tcPr>
+          <w:p>
+            <w:pPr>
+              <w:rPr>
+                <w:color w:val="0070C0"/>
+              </w:rPr>
+            </w:pPr>
+            <w:r>
+              <w:rPr>
+                <w:color w:val="0070C0"/>
+              </w:rPr>
+              <w:t>Cierre Plan de Proyecto.</w:t>
+            </w:r>
           </w:p>
         </w:tc>
       </w:tr>
     </w:tbl>
+    <w:p>
+      <w:pPr>
+        <w:rPr>
+          <w:sz w:val="20"/>
+          <w:szCs w:val="20"/>
+        </w:rPr>
+      </w:pPr>
+    </w:p>
+    <w:p>
+      <w:pPr>
+        <w:rPr>
+          <w:sz w:val="20"/>
+          <w:szCs w:val="20"/>
+        </w:rPr>
+      </w:pPr>
+    </w:p>
     <w:p>
       <w:pPr>
         <w:rPr>
@@ -1015,6 +1102,22 @@
     </w:p>
     <w:p>
       <w:pPr>
+        <w:rPr>
+          <w:sz w:val="20"/>
+          <w:szCs w:val="20"/>
+        </w:rPr>
+      </w:pPr>
+    </w:p>
+    <w:p>
+      <w:pPr>
+        <w:rPr>
+          <w:sz w:val="20"/>
+          <w:szCs w:val="20"/>
+        </w:rPr>
+      </w:pPr>
+    </w:p>
+    <w:p>
+      <w:pPr>
         <w:shd w:val="clear" w:color="auto" w:fill="D9D9D9"/>
         <w:rPr>
           <w:b/>
@@ -1140,6 +1243,24 @@
             <w:pPr>
               <w:spacing w:before="120" w:after="120"/>
               <w:jc w:val="center"/>
+              <w:rPr>
+                <w:color w:val="1B6FB5"/>
+              </w:rPr>
+            </w:pPr>
+          </w:p>
+          <w:p>
+            <w:pPr>
+              <w:spacing w:before="120" w:after="120"/>
+              <w:jc w:val="center"/>
+              <w:rPr>
+                <w:color w:val="1B6FB5"/>
+              </w:rPr>
+            </w:pPr>
+          </w:p>
+          <w:p>
+            <w:pPr>
+              <w:spacing w:before="120" w:after="120"/>
+              <w:jc w:val="center"/>
             </w:pPr>
             <w:r>
               <w:rPr>
@@ -1183,6 +1304,21 @@
               <w:t>- Definir el objetivo del proyecto</w:t>
             </w:r>
           </w:p>
+          <w:p>
+            <w:pPr>
+              <w:spacing w:before="120" w:after="120"/>
+              <w:jc w:val="center"/>
+              <w:rPr>
+                <w:color w:val="1B6FB5"/>
+              </w:rPr>
+            </w:pPr>
+            <w:r>
+              <w:rPr>
+                <w:color w:val="1B6FB5"/>
+              </w:rPr>
+              <w:t>- Definir los supuestos del proyecto</w:t>
+            </w:r>
+          </w:p>
         </w:tc>
         <w:tc>
           <w:tcPr>
@@ -1196,6 +1332,15 @@
                 <w:color w:val="1B6FB5"/>
               </w:rPr>
             </w:pPr>
+          </w:p>
+          <w:p>
+            <w:pPr>
+              <w:spacing w:before="120" w:after="120"/>
+              <w:jc w:val="center"/>
+              <w:rPr>
+                <w:color w:val="1B6FB5"/>
+              </w:rPr>
+            </w:pPr>
             <w:r>
               <w:rPr>
                 <w:color w:val="1B6FB5"/>
@@ -1230,11 +1375,37 @@
               <w:t>Registro de Interesados</w:t>
             </w:r>
           </w:p>
+          <w:p>
+            <w:pPr>
+              <w:spacing w:before="120" w:after="120"/>
+              <w:jc w:val="center"/>
+              <w:rPr>
+                <w:color w:val="1B6FB5"/>
+              </w:rPr>
+            </w:pPr>
+            <w:r>
+              <w:rPr>
+                <w:color w:val="1B6FB5"/>
+              </w:rPr>
+              <w:t>- Registros de Supuestos</w:t>
+            </w:r>
+          </w:p>
         </w:tc>
         <w:tc>
           <w:tcPr>
             <w:tcW w:w="2735" w:type="dxa"/>
           </w:tcPr>
+          <w:p>
+            <w:pPr>
+              <w:spacing w:before="120" w:after="120"/>
+              <w:jc w:val="center"/>
+              <w:rPr>
+                <w:color w:val="1B6FB5"/>
+                <w:sz w:val="10"/>
+                <w:szCs w:val="10"/>
+              </w:rPr>
+            </w:pPr>
+          </w:p>
           <w:p>
             <w:pPr>
               <w:spacing w:before="120" w:after="120"/>
@@ -1298,6 +1469,9 @@
         </w:tc>
       </w:tr>
       <w:tr>
+        <w:trPr>
+          <w:trHeight w:val="5774"/>
+        </w:trPr>
         <w:tc>
           <w:tcPr>
             <w:tcW w:w="2735" w:type="dxa"/>
@@ -1306,6 +1480,69 @@
             <w:pPr>
               <w:spacing w:before="120" w:after="120"/>
               <w:jc w:val="center"/>
+              <w:rPr>
+                <w:color w:val="1B6FB5"/>
+              </w:rPr>
+            </w:pPr>
+          </w:p>
+          <w:p>
+            <w:pPr>
+              <w:spacing w:before="120" w:after="120"/>
+              <w:jc w:val="center"/>
+              <w:rPr>
+                <w:color w:val="1B6FB5"/>
+              </w:rPr>
+            </w:pPr>
+          </w:p>
+          <w:p>
+            <w:pPr>
+              <w:spacing w:before="120" w:after="120"/>
+              <w:jc w:val="center"/>
+              <w:rPr>
+                <w:color w:val="1B6FB5"/>
+              </w:rPr>
+            </w:pPr>
+          </w:p>
+          <w:p>
+            <w:pPr>
+              <w:spacing w:before="120" w:after="120"/>
+              <w:jc w:val="center"/>
+              <w:rPr>
+                <w:color w:val="1B6FB5"/>
+              </w:rPr>
+            </w:pPr>
+          </w:p>
+          <w:p>
+            <w:pPr>
+              <w:spacing w:before="120" w:after="120"/>
+              <w:jc w:val="center"/>
+              <w:rPr>
+                <w:color w:val="1B6FB5"/>
+              </w:rPr>
+            </w:pPr>
+          </w:p>
+          <w:p>
+            <w:pPr>
+              <w:spacing w:before="120" w:after="120"/>
+              <w:jc w:val="center"/>
+              <w:rPr>
+                <w:color w:val="1B6FB5"/>
+              </w:rPr>
+            </w:pPr>
+          </w:p>
+          <w:p>
+            <w:pPr>
+              <w:spacing w:before="120" w:after="120"/>
+              <w:jc w:val="center"/>
+              <w:rPr>
+                <w:color w:val="1B6FB5"/>
+              </w:rPr>
+            </w:pPr>
+          </w:p>
+          <w:p>
+            <w:pPr>
+              <w:spacing w:before="120" w:after="120"/>
+              <w:jc w:val="center"/>
             </w:pPr>
             <w:r>
               <w:rPr>
@@ -1327,11 +1564,80 @@
                 <w:color w:val="1B6FB5"/>
               </w:rPr>
             </w:pPr>
-            <w:r>
-              <w:rPr>
-                <w:color w:val="1B6FB5"/>
-              </w:rPr>
-              <w:t>- Definir alcance, tiempo y coste</w:t>
+          </w:p>
+          <w:p>
+            <w:pPr>
+              <w:spacing w:before="120" w:after="120"/>
+              <w:jc w:val="center"/>
+              <w:rPr>
+                <w:color w:val="1B6FB5"/>
+              </w:rPr>
+            </w:pPr>
+          </w:p>
+          <w:p>
+            <w:pPr>
+              <w:spacing w:before="120" w:after="120"/>
+              <w:jc w:val="center"/>
+              <w:rPr>
+                <w:color w:val="1B6FB5"/>
+              </w:rPr>
+            </w:pPr>
+          </w:p>
+          <w:p>
+            <w:pPr>
+              <w:spacing w:before="120" w:after="120"/>
+              <w:jc w:val="center"/>
+              <w:rPr>
+                <w:color w:val="1B6FB5"/>
+              </w:rPr>
+            </w:pPr>
+          </w:p>
+          <w:p>
+            <w:pPr>
+              <w:spacing w:before="120" w:after="120"/>
+              <w:jc w:val="center"/>
+              <w:rPr>
+                <w:color w:val="1B6FB5"/>
+              </w:rPr>
+            </w:pPr>
+            <w:r>
+              <w:rPr>
+                <w:color w:val="1B6FB5"/>
+              </w:rPr>
+              <w:t>- Definir alcance, tiempo</w:t>
+            </w:r>
+            <w:r>
+              <w:rPr>
+                <w:color w:val="1B6FB5"/>
+              </w:rPr>
+              <w:t>,</w:t>
+            </w:r>
+            <w:r>
+              <w:rPr>
+                <w:color w:val="1B6FB5"/>
+              </w:rPr>
+              <w:t xml:space="preserve"> coste</w:t>
+            </w:r>
+            <w:r>
+              <w:rPr>
+                <w:color w:val="1B6FB5"/>
+              </w:rPr>
+              <w:t>, calidad, configuración y cambios.</w:t>
+            </w:r>
+          </w:p>
+          <w:p>
+            <w:pPr>
+              <w:spacing w:before="120" w:after="120"/>
+              <w:jc w:val="center"/>
+              <w:rPr>
+                <w:color w:val="1B6FB5"/>
+              </w:rPr>
+            </w:pPr>
+            <w:r>
+              <w:rPr>
+                <w:color w:val="1B6FB5"/>
+              </w:rPr>
+              <w:t>- Definir los recursos que serán necesarios.</w:t>
             </w:r>
           </w:p>
           <w:p>
@@ -1398,30 +1704,108 @@
               </w:rPr>
               <w:t>- Planes de gestión completos</w:t>
             </w:r>
-          </w:p>
-          <w:p>
-            <w:pPr>
-              <w:spacing w:before="120" w:after="120"/>
-              <w:jc w:val="center"/>
-              <w:rPr>
-                <w:color w:val="1B6FB5"/>
-              </w:rPr>
-            </w:pPr>
-            <w:r>
-              <w:rPr>
-                <w:color w:val="1B6FB5"/>
-              </w:rPr>
-              <w:t>- Estructura de desglose de trabajo (EDT)</w:t>
-            </w:r>
-          </w:p>
-          <w:p>
-            <w:pPr>
-              <w:spacing w:before="120" w:after="120"/>
-              <w:jc w:val="center"/>
-              <w:rPr>
-                <w:color w:val="1B6FB5"/>
-              </w:rPr>
-            </w:pPr>
+            <w:r>
+              <w:rPr>
+                <w:color w:val="1B6FB5"/>
+              </w:rPr>
+              <w:t xml:space="preserve"> (requisitos, alcance, cronograma, costes, calidad, recursos, comunicaciones, riesgos, adquisiciones, cambios y configuración)</w:t>
+            </w:r>
+          </w:p>
+          <w:p>
+            <w:pPr>
+              <w:spacing w:before="120" w:after="120"/>
+              <w:jc w:val="center"/>
+              <w:rPr>
+                <w:color w:val="1B6FB5"/>
+              </w:rPr>
+            </w:pPr>
+            <w:r>
+              <w:rPr>
+                <w:color w:val="1B6FB5"/>
+              </w:rPr>
+              <w:t xml:space="preserve">- </w:t>
+            </w:r>
+            <w:r>
+              <w:rPr>
+                <w:color w:val="1B6FB5"/>
+              </w:rPr>
+              <w:t>Enunciado del alcance</w:t>
+            </w:r>
+          </w:p>
+          <w:p>
+            <w:pPr>
+              <w:spacing w:before="120" w:after="120"/>
+              <w:jc w:val="center"/>
+              <w:rPr>
+                <w:color w:val="1B6FB5"/>
+              </w:rPr>
+            </w:pPr>
+            <w:r>
+              <w:rPr>
+                <w:color w:val="1B6FB5"/>
+              </w:rPr>
+              <w:t>- EDT y diccionario EDT</w:t>
+            </w:r>
+          </w:p>
+          <w:p>
+            <w:pPr>
+              <w:spacing w:before="120" w:after="120"/>
+              <w:jc w:val="center"/>
+              <w:rPr>
+                <w:color w:val="1B6FB5"/>
+              </w:rPr>
+            </w:pPr>
+            <w:r>
+              <w:rPr>
+                <w:color w:val="1B6FB5"/>
+              </w:rPr>
+              <w:t>- Lista de Hitos y Actividades</w:t>
+            </w:r>
+          </w:p>
+          <w:p>
+            <w:pPr>
+              <w:spacing w:before="120" w:after="120"/>
+              <w:jc w:val="center"/>
+              <w:rPr>
+                <w:color w:val="1B6FB5"/>
+              </w:rPr>
+            </w:pPr>
+            <w:r>
+              <w:rPr>
+                <w:color w:val="1B6FB5"/>
+              </w:rPr>
+              <w:t>- Cronograma y Presupuestos</w:t>
+            </w:r>
+          </w:p>
+          <w:p>
+            <w:pPr>
+              <w:spacing w:before="120" w:after="120"/>
+              <w:jc w:val="center"/>
+              <w:rPr>
+                <w:color w:val="1B6FB5"/>
+              </w:rPr>
+            </w:pPr>
+            <w:r>
+              <w:rPr>
+                <w:color w:val="1B6FB5"/>
+              </w:rPr>
+              <w:t>- Registro de riesgos y requisitos</w:t>
+            </w:r>
+          </w:p>
+          <w:p>
+            <w:pPr>
+              <w:spacing w:before="120" w:after="120"/>
+              <w:jc w:val="center"/>
+              <w:rPr>
+                <w:color w:val="1B6FB5"/>
+              </w:rPr>
+            </w:pPr>
+            <w:r>
+              <w:rPr>
+                <w:color w:val="1B6FB5"/>
+              </w:rPr>
+              <w:t>- Matriz de trazabilidad de requisitos y asignación de Responsabilidades</w:t>
+            </w:r>
           </w:p>
         </w:tc>
         <w:tc>
@@ -1436,12 +1820,95 @@
                 <w:color w:val="1B6FB5"/>
               </w:rPr>
             </w:pPr>
+          </w:p>
+          <w:p>
+            <w:pPr>
+              <w:spacing w:before="120" w:after="120"/>
+              <w:jc w:val="center"/>
+              <w:rPr>
+                <w:color w:val="1B6FB5"/>
+              </w:rPr>
+            </w:pPr>
+          </w:p>
+          <w:p>
+            <w:pPr>
+              <w:spacing w:before="120" w:after="120"/>
+              <w:jc w:val="center"/>
+              <w:rPr>
+                <w:color w:val="1B6FB5"/>
+              </w:rPr>
+            </w:pPr>
+          </w:p>
+          <w:p>
+            <w:pPr>
+              <w:spacing w:before="120" w:after="120"/>
+              <w:jc w:val="center"/>
+              <w:rPr>
+                <w:color w:val="1B6FB5"/>
+              </w:rPr>
+            </w:pPr>
+          </w:p>
+          <w:p>
+            <w:pPr>
+              <w:spacing w:before="120" w:after="120"/>
+              <w:jc w:val="center"/>
+              <w:rPr>
+                <w:color w:val="1B6FB5"/>
+              </w:rPr>
+            </w:pPr>
+          </w:p>
+          <w:p>
+            <w:pPr>
+              <w:spacing w:before="120" w:after="120"/>
+              <w:jc w:val="center"/>
+              <w:rPr>
+                <w:color w:val="1B6FB5"/>
+              </w:rPr>
+            </w:pPr>
+          </w:p>
+          <w:p>
+            <w:pPr>
+              <w:spacing w:before="120" w:after="120"/>
+              <w:jc w:val="center"/>
+              <w:rPr>
+                <w:color w:val="1B6FB5"/>
+              </w:rPr>
+            </w:pPr>
+            <w:r>
+              <w:rPr>
+                <w:color w:val="1B6FB5"/>
+              </w:rPr>
+              <w:t xml:space="preserve">- </w:t>
+            </w:r>
             <w:r>
               <w:rPr>
                 <w:color w:val="1B6FB5"/>
               </w:rPr>
               <w:t>Aprobación de los planes de gestión</w:t>
             </w:r>
+          </w:p>
+          <w:p>
+            <w:pPr>
+              <w:spacing w:before="120" w:after="120"/>
+              <w:jc w:val="center"/>
+              <w:rPr>
+                <w:color w:val="1B6FB5"/>
+              </w:rPr>
+            </w:pPr>
+            <w:r>
+              <w:rPr>
+                <w:color w:val="1B6FB5"/>
+              </w:rPr>
+              <w:t>- Aprobación del cronograma y presupuestos</w:t>
+            </w:r>
+          </w:p>
+          <w:p>
+            <w:pPr>
+              <w:spacing w:before="120" w:after="120"/>
+              <w:rPr>
+                <w:color w:val="1B6FB5"/>
+              </w:rPr>
+            </w:pPr>
           </w:p>
           <w:p>
             <w:pPr>
@@ -1464,6 +1931,15 @@
                 <w:color w:val="1B6FB5"/>
               </w:rPr>
             </w:pPr>
+          </w:p>
+          <w:p>
+            <w:pPr>
+              <w:spacing w:before="120" w:after="120"/>
+              <w:jc w:val="center"/>
+              <w:rPr>
+                <w:color w:val="1B6FB5"/>
+              </w:rPr>
+            </w:pPr>
             <w:r>
               <w:rPr>
                 <w:color w:val="1B6FB5"/>
@@ -1494,7 +1970,22 @@
               <w:rPr>
                 <w:color w:val="1B6FB5"/>
               </w:rPr>
-              <w:t>Desarrollo y pruebas de la plataforma, gestión de riesgos</w:t>
+              <w:t>Desarrollo y pruebas de la plataforma</w:t>
+            </w:r>
+          </w:p>
+          <w:p>
+            <w:pPr>
+              <w:spacing w:before="120" w:after="120"/>
+              <w:jc w:val="center"/>
+              <w:rPr>
+                <w:color w:val="1B6FB5"/>
+              </w:rPr>
+            </w:pPr>
+            <w:r>
+              <w:rPr>
+                <w:color w:val="1B6FB5"/>
+              </w:rPr>
+              <w:t>- Riesgos, incidencias y cambios</w:t>
             </w:r>
           </w:p>
         </w:tc>
@@ -1514,23 +2005,38 @@
               <w:rPr>
                 <w:color w:val="1B6FB5"/>
               </w:rPr>
-              <w:t>- Entregables del proyecto</w:t>
-            </w:r>
-          </w:p>
-          <w:p>
-            <w:pPr>
-              <w:spacing w:before="120" w:after="120"/>
-              <w:jc w:val="center"/>
-              <w:rPr>
-                <w:color w:val="1B6FB5"/>
-              </w:rPr>
-            </w:pPr>
-            <w:r>
-              <w:rPr>
-                <w:color w:val="1B6FB5"/>
-              </w:rPr>
-              <w:t>- Actualización de documentos</w:t>
-            </w:r>
+              <w:t xml:space="preserve">- </w:t>
+            </w:r>
+            <w:r>
+              <w:rPr>
+                <w:color w:val="1B6FB5"/>
+              </w:rPr>
+              <w:t>Registro de Riesgos, de Incidencias y de Cambios</w:t>
+            </w:r>
+          </w:p>
+          <w:p>
+            <w:pPr>
+              <w:spacing w:before="120" w:after="120"/>
+              <w:jc w:val="center"/>
+              <w:rPr>
+                <w:color w:val="1B6FB5"/>
+              </w:rPr>
+            </w:pPr>
+            <w:r>
+              <w:rPr>
+                <w:color w:val="1B6FB5"/>
+              </w:rPr>
+              <w:t>- Producto</w:t>
+            </w:r>
+          </w:p>
+          <w:p>
+            <w:pPr>
+              <w:spacing w:before="120" w:after="120"/>
+              <w:jc w:val="center"/>
+              <w:rPr>
+                <w:color w:val="1B6FB5"/>
+              </w:rPr>
+            </w:pPr>
           </w:p>
         </w:tc>
         <w:tc>
@@ -1543,6 +2049,17 @@
               <w:jc w:val="center"/>
               <w:rPr>
                 <w:color w:val="1B6FB5"/>
+                <w:sz w:val="10"/>
+                <w:szCs w:val="10"/>
+              </w:rPr>
+            </w:pPr>
+          </w:p>
+          <w:p>
+            <w:pPr>
+              <w:spacing w:before="120" w:after="120"/>
+              <w:jc w:val="center"/>
+              <w:rPr>
+                <w:color w:val="1B6FB5"/>
               </w:rPr>
             </w:pPr>
             <w:r>
@@ -1551,31 +2068,13 @@
               </w:rPr>
               <w:t>- Entregables completados según los planes</w:t>
             </w:r>
-          </w:p>
-          <w:p>
-            <w:pPr>
-              <w:spacing w:before="120" w:after="120"/>
-              <w:jc w:val="center"/>
-              <w:rPr>
-                <w:color w:val="1B6FB5"/>
-              </w:rPr>
-            </w:pPr>
-            <w:r>
-              <w:rPr>
-                <w:color w:val="1B6FB5"/>
-              </w:rPr>
-              <w:t>- Informes de progreso entregados</w:t>
-            </w:r>
-          </w:p>
-          <w:p>
-            <w:pPr>
-              <w:spacing w:before="120" w:after="120"/>
-              <w:jc w:val="center"/>
-            </w:pPr>
           </w:p>
         </w:tc>
       </w:tr>
       <w:tr>
+        <w:trPr>
+          <w:trHeight w:val="1242"/>
+        </w:trPr>
         <w:tc>
           <w:tcPr>
             <w:tcW w:w="2735" w:type="dxa"/>
@@ -1588,11 +2087,20 @@
                 <w:color w:val="1B6FB5"/>
               </w:rPr>
             </w:pPr>
-            <w:r>
-              <w:rPr>
-                <w:color w:val="1B6FB5"/>
-              </w:rPr>
-              <w:t>Monitoreo y Control</w:t>
+          </w:p>
+          <w:p>
+            <w:pPr>
+              <w:spacing w:before="120" w:after="120"/>
+              <w:jc w:val="center"/>
+              <w:rPr>
+                <w:color w:val="1B6FB5"/>
+              </w:rPr>
+            </w:pPr>
+            <w:r>
+              <w:rPr>
+                <w:color w:val="1B6FB5"/>
+              </w:rPr>
+              <w:t>Seguimientos y control</w:t>
             </w:r>
           </w:p>
         </w:tc>
@@ -1612,7 +2120,13 @@
               <w:rPr>
                 <w:color w:val="1B6FB5"/>
               </w:rPr>
-              <w:t>- Controlar cambios de incidencias</w:t>
+              <w:t xml:space="preserve">- </w:t>
+            </w:r>
+            <w:r>
+              <w:rPr>
+                <w:color w:val="1B6FB5"/>
+              </w:rPr>
+              <w:t>Informes de seguimiento y desempeño en el proyecto</w:t>
             </w:r>
           </w:p>
         </w:tc>
@@ -1632,22 +2146,34 @@
               <w:rPr>
                 <w:color w:val="1B6FB5"/>
               </w:rPr>
-              <w:t>- Registros</w:t>
-            </w:r>
-          </w:p>
-          <w:p>
-            <w:pPr>
-              <w:spacing w:before="120" w:after="120"/>
-              <w:jc w:val="center"/>
-              <w:rPr>
-                <w:color w:val="1B6FB5"/>
-              </w:rPr>
-            </w:pPr>
-            <w:r>
-              <w:rPr>
-                <w:color w:val="1B6FB5"/>
-              </w:rPr>
-              <w:t>- Informes de estados</w:t>
+              <w:t xml:space="preserve">- </w:t>
+            </w:r>
+            <w:r>
+              <w:rPr>
+                <w:color w:val="1B6FB5"/>
+              </w:rPr>
+              <w:t xml:space="preserve">Informes de desempeño </w:t>
+            </w:r>
+          </w:p>
+          <w:p>
+            <w:pPr>
+              <w:spacing w:before="120" w:after="120"/>
+              <w:jc w:val="center"/>
+              <w:rPr>
+                <w:color w:val="1B6FB5"/>
+              </w:rPr>
+            </w:pPr>
+            <w:r>
+              <w:rPr>
+                <w:color w:val="1B6FB5"/>
+              </w:rPr>
+              <w:t xml:space="preserve">- Informes de </w:t>
+            </w:r>
+            <w:r>
+              <w:rPr>
+                <w:color w:val="1B6FB5"/>
+              </w:rPr>
+              <w:t>seguimiento de cronograma y costes</w:t>
             </w:r>
           </w:p>
         </w:tc>
@@ -1669,16 +2195,13 @@
               </w:rPr>
               <w:t>- Controlar las incidencias y cambios requeridos para el alcance establecido</w:t>
             </w:r>
-          </w:p>
-          <w:p>
-            <w:pPr>
-              <w:spacing w:before="120" w:after="120"/>
-              <w:jc w:val="center"/>
-            </w:pPr>
           </w:p>
         </w:tc>
       </w:tr>
       <w:tr>
+        <w:trPr>
+          <w:trHeight w:val="1402"/>
+        </w:trPr>
         <w:tc>
           <w:tcPr>
             <w:tcW w:w="2735" w:type="dxa"/>
@@ -1691,6 +2214,15 @@
                 <w:color w:val="1B6FB5"/>
               </w:rPr>
             </w:pPr>
+          </w:p>
+          <w:p>
+            <w:pPr>
+              <w:spacing w:before="120" w:after="120"/>
+              <w:jc w:val="center"/>
+              <w:rPr>
+                <w:color w:val="1B6FB5"/>
+              </w:rPr>
+            </w:pPr>
             <w:r>
               <w:rPr>
                 <w:color w:val="1B6FB5"/>
@@ -1785,6 +2317,17 @@
           <w:tcPr>
             <w:tcW w:w="2735" w:type="dxa"/>
           </w:tcPr>
+          <w:p>
+            <w:pPr>
+              <w:spacing w:before="120" w:after="120"/>
+              <w:jc w:val="center"/>
+              <w:rPr>
+                <w:color w:val="1B6FB5"/>
+                <w:sz w:val="10"/>
+                <w:szCs w:val="10"/>
+              </w:rPr>
+            </w:pPr>
+          </w:p>
           <w:p>
             <w:pPr>
               <w:spacing w:before="120" w:after="120"/>
@@ -1817,6 +2360,17 @@
         </w:rPr>
         <w:tab/>
       </w:r>
+    </w:p>
+    <w:p>
+      <w:pPr>
+        <w:tabs>
+          <w:tab w:val="left" w:pos="960"/>
+        </w:tabs>
+        <w:rPr>
+          <w:sz w:val="20"/>
+          <w:szCs w:val="20"/>
+        </w:rPr>
+      </w:pPr>
     </w:p>
     <w:p>
       <w:pPr>
@@ -2029,38 +2583,6 @@
           </w:p>
         </w:tc>
       </w:tr>
-      <w:tr>
-        <w:tc>
-          <w:tcPr>
-            <w:tcW w:w="2898" w:type="dxa"/>
-            <w:shd w:val="clear" w:color="auto" w:fill="D9D9D9"/>
-          </w:tcPr>
-          <w:p>
-            <w:pPr>
-              <w:spacing w:before="120" w:after="120"/>
-              <w:rPr>
-                <w:b/>
-                <w:sz w:val="20"/>
-                <w:szCs w:val="20"/>
-              </w:rPr>
-            </w:pPr>
-          </w:p>
-        </w:tc>
-        <w:tc>
-          <w:tcPr>
-            <w:tcW w:w="8042" w:type="dxa"/>
-          </w:tcPr>
-          <w:p>
-            <w:pPr>
-              <w:spacing w:before="120" w:after="120"/>
-              <w:rPr>
-                <w:sz w:val="20"/>
-                <w:szCs w:val="20"/>
-              </w:rPr>
-            </w:pPr>
-          </w:p>
-        </w:tc>
-      </w:tr>
     </w:tbl>
     <w:p>
       <w:pPr>
@@ -2068,6 +2590,11 @@
           <w:sz w:val="20"/>
           <w:szCs w:val="20"/>
         </w:rPr>
+      </w:pPr>
+    </w:p>
+    <w:p>
+      <w:pPr>
+        <w:jc w:val="both"/>
       </w:pPr>
     </w:p>
     <w:p>
@@ -2110,12 +2637,19 @@
         <w:gridCol w:w="10940"/>
       </w:tblGrid>
       <w:tr>
+        <w:trPr>
+          <w:trHeight w:val="3726"/>
+        </w:trPr>
         <w:tc>
           <w:tcPr>
             <w:tcW w:w="10940" w:type="dxa"/>
           </w:tcPr>
           <w:p>
             <w:pPr>
+              <w:numPr>
+                <w:ilvl w:val="0"/>
+                <w:numId w:val="2"/>
+              </w:numPr>
               <w:jc w:val="both"/>
               <w:rPr>
                 <w:color w:val="1B6FB5"/>
@@ -2125,23 +2659,28 @@
               <w:rPr>
                 <w:color w:val="1B6FB5"/>
               </w:rPr>
-              <w:t>⦁</w:t>
-            </w:r>
-            <w:r>
-              <w:rPr>
-                <w:color w:val="1B6FB5"/>
-              </w:rPr>
-              <w:t xml:space="preserve"> </w:t>
-            </w:r>
-            <w:r>
-              <w:rPr>
-                <w:color w:val="1B6FB5"/>
-              </w:rPr>
-              <w:t>La aplicación web de alquiler de pisos turísticos debe estar completamente desarrollada, probada y aceptada por el cliente. Esto incluye la funcionalidad de reservas, pagos en línea, gestión de usuarios y el catálogo de propiedades.</w:t>
-            </w:r>
-          </w:p>
-          <w:p>
-            <w:pPr>
+              <w:t xml:space="preserve">La aplicación web de alquiler de pisos turísticos debe estar completamente desarrollada, probada y </w:t>
+            </w:r>
+            <w:r>
+              <w:rPr>
+                <w:b/>
+                <w:color w:val="1B6FB5"/>
+              </w:rPr>
+              <w:t>aceptada por el cliente</w:t>
+            </w:r>
+            <w:r>
+              <w:rPr>
+                <w:color w:val="1B6FB5"/>
+              </w:rPr>
+              <w:t>. Esto incluye la funcionalidad de reservas, pagos en línea, gestión de usuarios y el catálogo de propiedades.</w:t>
+            </w:r>
+          </w:p>
+          <w:p>
+            <w:pPr>
+              <w:numPr>
+                <w:ilvl w:val="0"/>
+                <w:numId w:val="2"/>
+              </w:numPr>
               <w:jc w:val="both"/>
               <w:rPr>
                 <w:color w:val="1B6FB5"/>
@@ -2151,29 +2690,28 @@
               <w:rPr>
                 <w:color w:val="1B6FB5"/>
               </w:rPr>
-              <w:t>⦁</w:t>
-            </w:r>
-            <w:r>
-              <w:rPr>
-                <w:color w:val="1B6FB5"/>
-              </w:rPr>
-              <w:t xml:space="preserve"> </w:t>
-            </w:r>
-            <w:r>
-              <w:rPr>
-                <w:color w:val="1B6FB5"/>
-              </w:rPr>
-              <w:t xml:space="preserve">Se debe entregar toda la documentación </w:t>
-            </w:r>
-            <w:r>
-              <w:rPr>
-                <w:color w:val="1B6FB5"/>
-              </w:rPr>
-              <w:t>especificada (Plan de Dirección de Proyectos)</w:t>
-            </w:r>
-          </w:p>
-          <w:p>
-            <w:pPr>
+              <w:t xml:space="preserve">La satisfacción del cliente con respecto a la funcionalidad, diseño y facilidad de uso de la plataforma debe evaluarse mediante una encuesta o estudio, obteniendo </w:t>
+            </w:r>
+            <w:r>
+              <w:rPr>
+                <w:b/>
+                <w:color w:val="1B6FB5"/>
+              </w:rPr>
+              <w:t>resultados positivos</w:t>
+            </w:r>
+            <w:r>
+              <w:rPr>
+                <w:color w:val="1B6FB5"/>
+              </w:rPr>
+              <w:t xml:space="preserve"> que confirman que las expectativas se han cumplido.</w:t>
+            </w:r>
+          </w:p>
+          <w:p>
+            <w:pPr>
+              <w:numPr>
+                <w:ilvl w:val="0"/>
+                <w:numId w:val="2"/>
+              </w:numPr>
               <w:jc w:val="both"/>
               <w:rPr>
                 <w:color w:val="1B6FB5"/>
@@ -2183,23 +2721,28 @@
               <w:rPr>
                 <w:color w:val="1B6FB5"/>
               </w:rPr>
-              <w:t>⦁</w:t>
-            </w:r>
-            <w:r>
-              <w:rPr>
-                <w:color w:val="1B6FB5"/>
-              </w:rPr>
-              <w:t xml:space="preserve"> </w:t>
-            </w:r>
-            <w:r>
-              <w:rPr>
-                <w:color w:val="1B6FB5"/>
-              </w:rPr>
-              <w:t>La satisfacción del cliente con respecto a la funcionalidad, diseño y facilidad de uso de la plataforma debe evaluarse mediante una encuesta o estudio, obteniendo resultados positivos que confirman que las expectativas se han cumplido.</w:t>
-            </w:r>
-          </w:p>
-          <w:p>
-            <w:pPr>
+              <w:t xml:space="preserve">Tras el lanzamiento, la plataforma debe funcionar correctamente sin presentar </w:t>
+            </w:r>
+            <w:r>
+              <w:rPr>
+                <w:b/>
+                <w:color w:val="1B6FB5"/>
+              </w:rPr>
+              <w:t>errores críticos</w:t>
+            </w:r>
+            <w:r>
+              <w:rPr>
+                <w:color w:val="1B6FB5"/>
+              </w:rPr>
+              <w:t xml:space="preserve"> que afecten la experiencia del usuario o las operaciones de reserva y pago. Cualquier incidencia reportada durante la fase de pruebas o tras el despliegue debe ser resuelta con éxito.</w:t>
+            </w:r>
+          </w:p>
+          <w:p>
+            <w:pPr>
+              <w:numPr>
+                <w:ilvl w:val="0"/>
+                <w:numId w:val="2"/>
+              </w:numPr>
               <w:jc w:val="both"/>
               <w:rPr>
                 <w:color w:val="1B6FB5"/>
@@ -2209,23 +2752,28 @@
               <w:rPr>
                 <w:color w:val="1B6FB5"/>
               </w:rPr>
-              <w:t>⦁</w:t>
-            </w:r>
-            <w:r>
-              <w:rPr>
-                <w:color w:val="1B6FB5"/>
-              </w:rPr>
-              <w:t xml:space="preserve"> </w:t>
-            </w:r>
-            <w:r>
-              <w:rPr>
-                <w:color w:val="1B6FB5"/>
-              </w:rPr>
-              <w:t>Tras el lanzamiento, la plataforma debe funcionar correctamente sin presentar errores críticos que afecten la experiencia del usuario o las operaciones de reserva y pago. Cualquier incidencia reportada durante la fase de pruebas o tras el despliegue debe ser resuelta con éxito.</w:t>
-            </w:r>
-          </w:p>
-          <w:p>
-            <w:pPr>
+              <w:t xml:space="preserve">La plataforma debe estar integrada y accesible directamente desde el sitio web actual de la empresa cliente y </w:t>
+            </w:r>
+            <w:r>
+              <w:rPr>
+                <w:b/>
+                <w:color w:val="1B6FB5"/>
+              </w:rPr>
+              <w:t>desplegada sin problemas</w:t>
+            </w:r>
+            <w:r>
+              <w:rPr>
+                <w:color w:val="1B6FB5"/>
+              </w:rPr>
+              <w:t xml:space="preserve"> en el proveedor de hosting acordado.</w:t>
+            </w:r>
+          </w:p>
+          <w:p>
+            <w:pPr>
+              <w:numPr>
+                <w:ilvl w:val="0"/>
+                <w:numId w:val="2"/>
+              </w:numPr>
               <w:jc w:val="both"/>
               <w:rPr>
                 <w:color w:val="1B6FB5"/>
@@ -2235,70 +2783,25 @@
               <w:rPr>
                 <w:color w:val="1B6FB5"/>
               </w:rPr>
-              <w:t>⦁</w:t>
-            </w:r>
-            <w:r>
-              <w:rPr>
-                <w:color w:val="1B6FB5"/>
-              </w:rPr>
-              <w:t xml:space="preserve"> </w:t>
-            </w:r>
-            <w:r>
-              <w:rPr>
-                <w:color w:val="1B6FB5"/>
-              </w:rPr>
-              <w:t>La plataforma debe estar integrada y accesible directamente desde el sitio web actual de la empresa cliente y desplegada sin problemas en el proveedor de hosting acordado.</w:t>
-            </w:r>
-          </w:p>
-          <w:p>
-            <w:pPr>
-              <w:jc w:val="both"/>
-              <w:rPr>
-                <w:color w:val="1B6FB5"/>
-              </w:rPr>
-            </w:pPr>
-            <w:r>
-              <w:rPr>
-                <w:color w:val="1B6FB5"/>
-              </w:rPr>
-              <w:t>⦁</w:t>
-            </w:r>
-            <w:r>
-              <w:rPr>
-                <w:color w:val="1B6FB5"/>
-              </w:rPr>
-              <w:t xml:space="preserve"> </w:t>
-            </w:r>
-            <w:r>
-              <w:rPr>
-                <w:color w:val="1B6FB5"/>
-              </w:rPr>
-              <w:t>Tras el lanzamiento, los usuarios finales de la plataforma deben mostrar una satisfacción positiva en cuanto a la usabilidad, accesibilidad y eficiencia del sistema, medido a través de encuestas o análisis de uso.</w:t>
-            </w:r>
-          </w:p>
-          <w:p>
-            <w:pPr>
-              <w:jc w:val="both"/>
-            </w:pPr>
+              <w:t xml:space="preserve">Tras el lanzamiento, los usuarios finales de la plataforma deben mostrar una </w:t>
+            </w:r>
+            <w:r>
+              <w:rPr>
+                <w:b/>
+                <w:color w:val="1B6FB5"/>
+              </w:rPr>
+              <w:t>satisfacción positiva</w:t>
+            </w:r>
+            <w:r>
+              <w:rPr>
+                <w:color w:val="1B6FB5"/>
+              </w:rPr>
+              <w:t xml:space="preserve"> en cuanto a la usabilidad, accesibilidad y eficiencia del sistema, medido a través de encuestas o análisis de uso.</w:t>
+            </w:r>
           </w:p>
         </w:tc>
       </w:tr>
     </w:tbl>
-    <w:p>
-      <w:pPr>
-        <w:jc w:val="both"/>
-      </w:pPr>
-    </w:p>
-    <w:p>
-      <w:pPr>
-        <w:jc w:val="both"/>
-      </w:pPr>
-    </w:p>
-    <w:p>
-      <w:pPr>
-        <w:jc w:val="both"/>
-      </w:pPr>
-    </w:p>
     <w:p>
       <w:pPr>
         <w:jc w:val="both"/>
@@ -2648,6 +3151,11 @@
     <w:p/>
     <w:p/>
     <w:p/>
+    <w:p/>
+    <w:p/>
+    <w:p/>
+    <w:p/>
+    <w:p/>
     <w:p>
       <w:pPr>
         <w:shd w:val="clear" w:color="auto" w:fill="D9D9D9"/>
@@ -2904,7 +3412,7 @@
                           <pic:cNvPicPr/>
                         </pic:nvPicPr>
                         <pic:blipFill>
-                          <a:blip r:embed="rId8" cstate="print">
+                          <a:blip r:embed="rId9" cstate="print">
                             <a:extLst>
                               <a:ext uri="{28A0092B-C50C-407E-A947-70E740481C1C}">
                                 <a14:useLocalDpi xmlns:a14="http://schemas.microsoft.com/office/drawing/2010/main" val="0"/>
@@ -3074,10 +3582,8 @@
       </w:pPr>
     </w:p>
     <w:sectPr>
-      <w:headerReference w:type="default" r:id="rId9"/>
-      <w:footerReference w:type="default" r:id="rId10"/>
-      <w:headerReference w:type="first" r:id="rId11"/>
-      <w:footerReference w:type="first" r:id="rId12"/>
+      <w:headerReference w:type="default" r:id="rId10"/>
+      <w:footerReference w:type="default" r:id="rId11"/>
       <w:pgSz w:w="12240" w:h="15840"/>
       <w:pgMar w:top="720" w:right="720" w:bottom="720" w:left="720" w:header="708" w:footer="708" w:gutter="0"/>
       <w:pgNumType w:start="1"/>
@@ -3238,24 +3744,18 @@
       <w:rPr>
         <w:rFonts w:ascii="Balthazar" w:eastAsia="Balthazar" w:hAnsi="Balthazar" w:cs="Balthazar"/>
         <w:b/>
-        <w:color w:val="000000"/>
+        <w:color w:val="FFFFFF" w:themeColor="background1"/>
       </w:rPr>
     </w:pPr>
     <w:r>
       <w:rPr>
         <w:rFonts w:ascii="Balthazar" w:eastAsia="Balthazar" w:hAnsi="Balthazar" w:cs="Balthazar"/>
         <w:b/>
-        <w:color w:val="000000"/>
+        <w:color w:val="FFFFFF" w:themeColor="background1"/>
       </w:rPr>
-      <w:t>pgpi</w:t>
+      <w:t>PGPI</w:t>
     </w:r>
   </w:p>
-</w:ftr>
-</file>
-
-<file path=word/footer2.xml><?xml version="1.0" encoding="utf-8"?>
-<w:ftr xmlns:wpc="http://schemas.microsoft.com/office/word/2010/wordprocessingCanvas" xmlns:cx="http://schemas.microsoft.com/office/drawing/2014/chartex" xmlns:cx1="http://schemas.microsoft.com/office/drawing/2015/9/8/chartex" xmlns:cx2="http://schemas.microsoft.com/office/drawing/2015/10/21/chartex" xmlns:cx3="http://schemas.microsoft.com/office/drawing/2016/5/9/chartex" xmlns:cx4="http://schemas.microsoft.com/office/drawing/2016/5/10/chartex" xmlns:cx5="http://schemas.microsoft.com/office/drawing/2016/5/11/chartex" xmlns:cx6="http://schemas.microsoft.com/office/drawing/2016/5/12/chartex" xmlns:cx7="http://schemas.microsoft.com/office/drawing/2016/5/13/chartex" xmlns:cx8="http://schemas.microsoft.com/office/drawing/2016/5/14/chartex" xmlns:mc="http://schemas.openxmlformats.org/markup-compatibility/2006" xmlns:aink="http://schemas.microsoft.com/office/drawing/2016/ink" xmlns:am3d="http://schemas.microsoft.com/office/drawing/2017/model3d" xmlns:o="urn:schemas-microsoft-com:office:office" xmlns:oel="http://schemas.microsoft.com/office/2019/extlst" xmlns:r="http://schemas.openxmlformats.org/officeDocument/2006/relationships" xmlns:m="http://schemas.openxmlformats.org/officeDocument/2006/math" xmlns:v="urn:schemas-microsoft-com:vml" xmlns:wp14="http://schemas.microsoft.com/office/word/2010/wordprocessingDrawing" xmlns:wp="http://schemas.openxmlformats.org/drawingml/2006/wordprocessingDrawing" xmlns:w10="urn:schemas-microsoft-com:office:word" xmlns:w="http://schemas.openxmlformats.org/wordprocessingml/2006/main" xmlns:w14="http://schemas.microsoft.com/office/word/2010/wordml" xmlns:w15="http://schemas.microsoft.com/office/word/2012/wordml" xmlns:w16cex="http://schemas.microsoft.com/office/word/2018/wordml/cex" xmlns:w16cid="http://schemas.microsoft.com/office/word/2016/wordml/cid" xmlns:w16="http://schemas.microsoft.com/office/word/2018/wordml" xmlns:w16du="http://schemas.microsoft.com/office/word/2023/wordml/word16du" xmlns:w16sdtdh="http://schemas.microsoft.com/office/word/2020/wordml/sdtdatahash" xmlns:w16se="http://schemas.microsoft.com/office/word/2015/wordml/symex" xmlns:wpg="http://schemas.microsoft.com/office/word/2010/wordprocessingGroup" xmlns:wpi="http://schemas.microsoft.com/office/word/2010/wordprocessingInk" xmlns:wne="http://schemas.microsoft.com/office/word/2006/wordml" xmlns:wps="http://schemas.microsoft.com/office/word/2010/wordprocessingShape" mc:Ignorable="w14 w15 w16se w16cid w16 w16cex w16sdtdh w16du wp14">
-  <w:p/>
 </w:ftr>
 </file>
 
@@ -3321,10 +3821,241 @@
 </w:hdr>
 </file>
 
-<file path=word/header2.xml><?xml version="1.0" encoding="utf-8"?>
-<w:hdr xmlns:wpc="http://schemas.microsoft.com/office/word/2010/wordprocessingCanvas" xmlns:cx="http://schemas.microsoft.com/office/drawing/2014/chartex" xmlns:cx1="http://schemas.microsoft.com/office/drawing/2015/9/8/chartex" xmlns:cx2="http://schemas.microsoft.com/office/drawing/2015/10/21/chartex" xmlns:cx3="http://schemas.microsoft.com/office/drawing/2016/5/9/chartex" xmlns:cx4="http://schemas.microsoft.com/office/drawing/2016/5/10/chartex" xmlns:cx5="http://schemas.microsoft.com/office/drawing/2016/5/11/chartex" xmlns:cx6="http://schemas.microsoft.com/office/drawing/2016/5/12/chartex" xmlns:cx7="http://schemas.microsoft.com/office/drawing/2016/5/13/chartex" xmlns:cx8="http://schemas.microsoft.com/office/drawing/2016/5/14/chartex" xmlns:mc="http://schemas.openxmlformats.org/markup-compatibility/2006" xmlns:aink="http://schemas.microsoft.com/office/drawing/2016/ink" xmlns:am3d="http://schemas.microsoft.com/office/drawing/2017/model3d" xmlns:o="urn:schemas-microsoft-com:office:office" xmlns:oel="http://schemas.microsoft.com/office/2019/extlst" xmlns:r="http://schemas.openxmlformats.org/officeDocument/2006/relationships" xmlns:m="http://schemas.openxmlformats.org/officeDocument/2006/math" xmlns:v="urn:schemas-microsoft-com:vml" xmlns:wp14="http://schemas.microsoft.com/office/word/2010/wordprocessingDrawing" xmlns:wp="http://schemas.openxmlformats.org/drawingml/2006/wordprocessingDrawing" xmlns:w10="urn:schemas-microsoft-com:office:word" xmlns:w="http://schemas.openxmlformats.org/wordprocessingml/2006/main" xmlns:w14="http://schemas.microsoft.com/office/word/2010/wordml" xmlns:w15="http://schemas.microsoft.com/office/word/2012/wordml" xmlns:w16cex="http://schemas.microsoft.com/office/word/2018/wordml/cex" xmlns:w16cid="http://schemas.microsoft.com/office/word/2016/wordml/cid" xmlns:w16="http://schemas.microsoft.com/office/word/2018/wordml" xmlns:w16du="http://schemas.microsoft.com/office/word/2023/wordml/word16du" xmlns:w16sdtdh="http://schemas.microsoft.com/office/word/2020/wordml/sdtdatahash" xmlns:w16se="http://schemas.microsoft.com/office/word/2015/wordml/symex" xmlns:wpg="http://schemas.microsoft.com/office/word/2010/wordprocessingGroup" xmlns:wpi="http://schemas.microsoft.com/office/word/2010/wordprocessingInk" xmlns:wne="http://schemas.microsoft.com/office/word/2006/wordml" xmlns:wps="http://schemas.microsoft.com/office/word/2010/wordprocessingShape" mc:Ignorable="w14 w15 w16se w16cid w16 w16cex w16sdtdh w16du wp14">
-  <w:p/>
-</w:hdr>
+<file path=word/numbering.xml><?xml version="1.0" encoding="utf-8"?>
+<w:numbering xmlns:wpc="http://schemas.microsoft.com/office/word/2010/wordprocessingCanvas" xmlns:cx="http://schemas.microsoft.com/office/drawing/2014/chartex" xmlns:cx1="http://schemas.microsoft.com/office/drawing/2015/9/8/chartex" xmlns:cx2="http://schemas.microsoft.com/office/drawing/2015/10/21/chartex" xmlns:cx3="http://schemas.microsoft.com/office/drawing/2016/5/9/chartex" xmlns:cx4="http://schemas.microsoft.com/office/drawing/2016/5/10/chartex" xmlns:cx5="http://schemas.microsoft.com/office/drawing/2016/5/11/chartex" xmlns:cx6="http://schemas.microsoft.com/office/drawing/2016/5/12/chartex" xmlns:cx7="http://schemas.microsoft.com/office/drawing/2016/5/13/chartex" xmlns:cx8="http://schemas.microsoft.com/office/drawing/2016/5/14/chartex" xmlns:mc="http://schemas.openxmlformats.org/markup-compatibility/2006" xmlns:aink="http://schemas.microsoft.com/office/drawing/2016/ink" xmlns:am3d="http://schemas.microsoft.com/office/drawing/2017/model3d" xmlns:o="urn:schemas-microsoft-com:office:office" xmlns:oel="http://schemas.microsoft.com/office/2019/extlst" xmlns:r="http://schemas.openxmlformats.org/officeDocument/2006/relationships" xmlns:m="http://schemas.openxmlformats.org/officeDocument/2006/math" xmlns:v="urn:schemas-microsoft-com:vml" xmlns:wp14="http://schemas.microsoft.com/office/word/2010/wordprocessingDrawing" xmlns:wp="http://schemas.openxmlformats.org/drawingml/2006/wordprocessingDrawing" xmlns:w10="urn:schemas-microsoft-com:office:word" xmlns:w="http://schemas.openxmlformats.org/wordprocessingml/2006/main" xmlns:w14="http://schemas.microsoft.com/office/word/2010/wordml" xmlns:w15="http://schemas.microsoft.com/office/word/2012/wordml" xmlns:w16cex="http://schemas.microsoft.com/office/word/2018/wordml/cex" xmlns:w16cid="http://schemas.microsoft.com/office/word/2016/wordml/cid" xmlns:w16="http://schemas.microsoft.com/office/word/2018/wordml" xmlns:w16du="http://schemas.microsoft.com/office/word/2023/wordml/word16du" xmlns:w16sdtdh="http://schemas.microsoft.com/office/word/2020/wordml/sdtdatahash" xmlns:w16se="http://schemas.microsoft.com/office/word/2015/wordml/symex" xmlns:wpg="http://schemas.microsoft.com/office/word/2010/wordprocessingGroup" xmlns:wpi="http://schemas.microsoft.com/office/word/2010/wordprocessingInk" xmlns:wne="http://schemas.microsoft.com/office/word/2006/wordml" xmlns:wps="http://schemas.microsoft.com/office/word/2010/wordprocessingShape" mc:Ignorable="w14 w15 w16se w16cid w16 w16cex w16sdtdh w16du wp14">
+  <w:abstractNum w:abstractNumId="0" w15:restartNumberingAfterBreak="0">
+    <w:nsid w:val="119667A0"/>
+    <w:multiLevelType w:val="multilevel"/>
+    <w:tmpl w:val="78AE3A1A"/>
+    <w:lvl w:ilvl="0">
+      <w:start w:val="1"/>
+      <w:numFmt w:val="bullet"/>
+      <w:lvlText w:val="●"/>
+      <w:lvlJc w:val="left"/>
+      <w:pPr>
+        <w:ind w:left="720" w:hanging="360"/>
+      </w:pPr>
+      <w:rPr>
+        <w:u w:val="none"/>
+      </w:rPr>
+    </w:lvl>
+    <w:lvl w:ilvl="1">
+      <w:start w:val="1"/>
+      <w:numFmt w:val="bullet"/>
+      <w:lvlText w:val="○"/>
+      <w:lvlJc w:val="left"/>
+      <w:pPr>
+        <w:ind w:left="1440" w:hanging="360"/>
+      </w:pPr>
+      <w:rPr>
+        <w:u w:val="none"/>
+      </w:rPr>
+    </w:lvl>
+    <w:lvl w:ilvl="2">
+      <w:start w:val="1"/>
+      <w:numFmt w:val="bullet"/>
+      <w:lvlText w:val="■"/>
+      <w:lvlJc w:val="left"/>
+      <w:pPr>
+        <w:ind w:left="2160" w:hanging="360"/>
+      </w:pPr>
+      <w:rPr>
+        <w:u w:val="none"/>
+      </w:rPr>
+    </w:lvl>
+    <w:lvl w:ilvl="3">
+      <w:start w:val="1"/>
+      <w:numFmt w:val="bullet"/>
+      <w:lvlText w:val="●"/>
+      <w:lvlJc w:val="left"/>
+      <w:pPr>
+        <w:ind w:left="2880" w:hanging="360"/>
+      </w:pPr>
+      <w:rPr>
+        <w:u w:val="none"/>
+      </w:rPr>
+    </w:lvl>
+    <w:lvl w:ilvl="4">
+      <w:start w:val="1"/>
+      <w:numFmt w:val="bullet"/>
+      <w:lvlText w:val="○"/>
+      <w:lvlJc w:val="left"/>
+      <w:pPr>
+        <w:ind w:left="3600" w:hanging="360"/>
+      </w:pPr>
+      <w:rPr>
+        <w:u w:val="none"/>
+      </w:rPr>
+    </w:lvl>
+    <w:lvl w:ilvl="5">
+      <w:start w:val="1"/>
+      <w:numFmt w:val="bullet"/>
+      <w:lvlText w:val="■"/>
+      <w:lvlJc w:val="left"/>
+      <w:pPr>
+        <w:ind w:left="4320" w:hanging="360"/>
+      </w:pPr>
+      <w:rPr>
+        <w:u w:val="none"/>
+      </w:rPr>
+    </w:lvl>
+    <w:lvl w:ilvl="6">
+      <w:start w:val="1"/>
+      <w:numFmt w:val="bullet"/>
+      <w:lvlText w:val="●"/>
+      <w:lvlJc w:val="left"/>
+      <w:pPr>
+        <w:ind w:left="5040" w:hanging="360"/>
+      </w:pPr>
+      <w:rPr>
+        <w:u w:val="none"/>
+      </w:rPr>
+    </w:lvl>
+    <w:lvl w:ilvl="7">
+      <w:start w:val="1"/>
+      <w:numFmt w:val="bullet"/>
+      <w:lvlText w:val="○"/>
+      <w:lvlJc w:val="left"/>
+      <w:pPr>
+        <w:ind w:left="5760" w:hanging="360"/>
+      </w:pPr>
+      <w:rPr>
+        <w:u w:val="none"/>
+      </w:rPr>
+    </w:lvl>
+    <w:lvl w:ilvl="8">
+      <w:start w:val="1"/>
+      <w:numFmt w:val="bullet"/>
+      <w:lvlText w:val="■"/>
+      <w:lvlJc w:val="left"/>
+      <w:pPr>
+        <w:ind w:left="6480" w:hanging="360"/>
+      </w:pPr>
+      <w:rPr>
+        <w:u w:val="none"/>
+      </w:rPr>
+    </w:lvl>
+  </w:abstractNum>
+  <w:abstractNum w:abstractNumId="1" w15:restartNumberingAfterBreak="0">
+    <w:nsid w:val="73997BCD"/>
+    <w:multiLevelType w:val="hybridMultilevel"/>
+    <w:tmpl w:val="0718A022"/>
+    <w:lvl w:ilvl="0" w:tplc="0E066D50">
+      <w:start w:val="1"/>
+      <w:numFmt w:val="bullet"/>
+      <w:lvlText w:val="-"/>
+      <w:lvlJc w:val="left"/>
+      <w:pPr>
+        <w:ind w:left="720" w:hanging="360"/>
+      </w:pPr>
+      <w:rPr>
+        <w:rFonts w:ascii="Calibri" w:eastAsia="Calibri" w:hAnsi="Calibri" w:cs="Calibri" w:hint="default"/>
+      </w:rPr>
+    </w:lvl>
+    <w:lvl w:ilvl="1" w:tplc="0C0A0003" w:tentative="1">
+      <w:start w:val="1"/>
+      <w:numFmt w:val="bullet"/>
+      <w:lvlText w:val="o"/>
+      <w:lvlJc w:val="left"/>
+      <w:pPr>
+        <w:ind w:left="1440" w:hanging="360"/>
+      </w:pPr>
+      <w:rPr>
+        <w:rFonts w:ascii="Courier New" w:hAnsi="Courier New" w:cs="Courier New" w:hint="default"/>
+      </w:rPr>
+    </w:lvl>
+    <w:lvl w:ilvl="2" w:tplc="0C0A0005" w:tentative="1">
+      <w:start w:val="1"/>
+      <w:numFmt w:val="bullet"/>
+      <w:lvlText w:val=""/>
+      <w:lvlJc w:val="left"/>
+      <w:pPr>
+        <w:ind w:left="2160" w:hanging="360"/>
+      </w:pPr>
+      <w:rPr>
+        <w:rFonts w:ascii="Wingdings" w:hAnsi="Wingdings" w:hint="default"/>
+      </w:rPr>
+    </w:lvl>
+    <w:lvl w:ilvl="3" w:tplc="0C0A0001" w:tentative="1">
+      <w:start w:val="1"/>
+      <w:numFmt w:val="bullet"/>
+      <w:lvlText w:val=""/>
+      <w:lvlJc w:val="left"/>
+      <w:pPr>
+        <w:ind w:left="2880" w:hanging="360"/>
+      </w:pPr>
+      <w:rPr>
+        <w:rFonts w:ascii="Symbol" w:hAnsi="Symbol" w:hint="default"/>
+      </w:rPr>
+    </w:lvl>
+    <w:lvl w:ilvl="4" w:tplc="0C0A0003" w:tentative="1">
+      <w:start w:val="1"/>
+      <w:numFmt w:val="bullet"/>
+      <w:lvlText w:val="o"/>
+      <w:lvlJc w:val="left"/>
+      <w:pPr>
+        <w:ind w:left="3600" w:hanging="360"/>
+      </w:pPr>
+      <w:rPr>
+        <w:rFonts w:ascii="Courier New" w:hAnsi="Courier New" w:cs="Courier New" w:hint="default"/>
+      </w:rPr>
+    </w:lvl>
+    <w:lvl w:ilvl="5" w:tplc="0C0A0005" w:tentative="1">
+      <w:start w:val="1"/>
+      <w:numFmt w:val="bullet"/>
+      <w:lvlText w:val=""/>
+      <w:lvlJc w:val="left"/>
+      <w:pPr>
+        <w:ind w:left="4320" w:hanging="360"/>
+      </w:pPr>
+      <w:rPr>
+        <w:rFonts w:ascii="Wingdings" w:hAnsi="Wingdings" w:hint="default"/>
+      </w:rPr>
+    </w:lvl>
+    <w:lvl w:ilvl="6" w:tplc="0C0A0001" w:tentative="1">
+      <w:start w:val="1"/>
+      <w:numFmt w:val="bullet"/>
+      <w:lvlText w:val=""/>
+      <w:lvlJc w:val="left"/>
+      <w:pPr>
+        <w:ind w:left="5040" w:hanging="360"/>
+      </w:pPr>
+      <w:rPr>
+        <w:rFonts w:ascii="Symbol" w:hAnsi="Symbol" w:hint="default"/>
+      </w:rPr>
+    </w:lvl>
+    <w:lvl w:ilvl="7" w:tplc="0C0A0003" w:tentative="1">
+      <w:start w:val="1"/>
+      <w:numFmt w:val="bullet"/>
+      <w:lvlText w:val="o"/>
+      <w:lvlJc w:val="left"/>
+      <w:pPr>
+        <w:ind w:left="5760" w:hanging="360"/>
+      </w:pPr>
+      <w:rPr>
+        <w:rFonts w:ascii="Courier New" w:hAnsi="Courier New" w:cs="Courier New" w:hint="default"/>
+      </w:rPr>
+    </w:lvl>
+    <w:lvl w:ilvl="8" w:tplc="0C0A0005" w:tentative="1">
+      <w:start w:val="1"/>
+      <w:numFmt w:val="bullet"/>
+      <w:lvlText w:val=""/>
+      <w:lvlJc w:val="left"/>
+      <w:pPr>
+        <w:ind w:left="6480" w:hanging="360"/>
+      </w:pPr>
+      <w:rPr>
+        <w:rFonts w:ascii="Wingdings" w:hAnsi="Wingdings" w:hint="default"/>
+      </w:rPr>
+    </w:lvl>
+  </w:abstractNum>
+  <w:num w:numId="1" w16cid:durableId="1343047124">
+    <w:abstractNumId w:val="1"/>
+  </w:num>
+  <w:num w:numId="2" w16cid:durableId="665792959">
+    <w:abstractNumId w:val="0"/>
+  </w:num>
+</w:numbering>
 </file>
 
 <file path=word/styles.xml><?xml version="1.0" encoding="utf-8"?>
